--- a/assets/docs/vishalbargode-profile.docx
+++ b/assets/docs/vishalbargode-profile.docx
@@ -1,6 +1,6 @@
 
 <file path=word/document.xml><?xml version="1.0" encoding="utf-8"?>
-<w:document xmlns:wpc="http://schemas.microsoft.com/office/word/2010/wordprocessingCanvas" xmlns:cx="http://schemas.microsoft.com/office/drawing/2014/chartex" xmlns:cx1="http://schemas.microsoft.com/office/drawing/2015/9/8/chartex" xmlns:cx2="http://schemas.microsoft.com/office/drawing/2015/10/21/chartex" xmlns:cx3="http://schemas.microsoft.com/office/drawing/2016/5/9/chartex" xmlns:cx4="http://schemas.microsoft.com/office/drawing/2016/5/10/chartex" xmlns:cx5="http://schemas.microsoft.com/office/drawing/2016/5/11/chartex" xmlns:cx6="http://schemas.microsoft.com/office/drawing/2016/5/12/chartex" xmlns:cx7="http://schemas.microsoft.com/office/drawing/2016/5/13/chartex" xmlns:cx8="http://schemas.microsoft.com/office/drawing/2016/5/14/chartex" xmlns:mc="http://schemas.openxmlformats.org/markup-compatibility/2006" xmlns:aink="http://schemas.microsoft.com/office/drawing/2016/ink" xmlns:am3d="http://schemas.microsoft.com/office/drawing/2017/model3d" xmlns:o="urn:schemas-microsoft-com:office:office" xmlns:oel="http://schemas.microsoft.com/office/2019/extlst" xmlns:r="http://schemas.openxmlformats.org/officeDocument/2006/relationships" xmlns:m="http://schemas.openxmlformats.org/officeDocument/2006/math" xmlns:v="urn:schemas-microsoft-com:vml" xmlns:wp14="http://schemas.microsoft.com/office/word/2010/wordprocessingDrawing" xmlns:wp="http://schemas.openxmlformats.org/drawingml/2006/wordprocessingDrawing" xmlns:w10="urn:schemas-microsoft-com:office:word" xmlns:w="http://schemas.openxmlformats.org/wordprocessingml/2006/main" xmlns:w14="http://schemas.microsoft.com/office/word/2010/wordml" xmlns:w15="http://schemas.microsoft.com/office/word/2012/wordml" xmlns:w16cex="http://schemas.microsoft.com/office/word/2018/wordml/cex" xmlns:w16cid="http://schemas.microsoft.com/office/word/2016/wordml/cid" xmlns:w16="http://schemas.microsoft.com/office/word/2018/wordml" xmlns:w16sdtdh="http://schemas.microsoft.com/office/word/2020/wordml/sdtdatahash" xmlns:w16se="http://schemas.microsoft.com/office/word/2015/wordml/symex" xmlns:wpg="http://schemas.microsoft.com/office/word/2010/wordprocessingGroup" xmlns:wpi="http://schemas.microsoft.com/office/word/2010/wordprocessingInk" xmlns:wne="http://schemas.microsoft.com/office/word/2006/wordml" xmlns:wps="http://schemas.microsoft.com/office/word/2010/wordprocessingShape" mc:Ignorable="w14 w15 w16se w16cid w16 w16cex w16sdtdh wp14">
+<w:document xmlns:wpc="http://schemas.microsoft.com/office/word/2010/wordprocessingCanvas" xmlns:cx="http://schemas.microsoft.com/office/drawing/2014/chartex" xmlns:cx1="http://schemas.microsoft.com/office/drawing/2015/9/8/chartex" xmlns:cx2="http://schemas.microsoft.com/office/drawing/2015/10/21/chartex" xmlns:cx3="http://schemas.microsoft.com/office/drawing/2016/5/9/chartex" xmlns:cx4="http://schemas.microsoft.com/office/drawing/2016/5/10/chartex" xmlns:cx5="http://schemas.microsoft.com/office/drawing/2016/5/11/chartex" xmlns:cx6="http://schemas.microsoft.com/office/drawing/2016/5/12/chartex" xmlns:cx7="http://schemas.microsoft.com/office/drawing/2016/5/13/chartex" xmlns:cx8="http://schemas.microsoft.com/office/drawing/2016/5/14/chartex" xmlns:mc="http://schemas.openxmlformats.org/markup-compatibility/2006" xmlns:aink="http://schemas.microsoft.com/office/drawing/2016/ink" xmlns:am3d="http://schemas.microsoft.com/office/drawing/2017/model3d" xmlns:o="urn:schemas-microsoft-com:office:office" xmlns:oel="http://schemas.microsoft.com/office/2019/extlst" xmlns:r="http://schemas.openxmlformats.org/officeDocument/2006/relationships" xmlns:m="http://schemas.openxmlformats.org/officeDocument/2006/math" xmlns:v="urn:schemas-microsoft-com:vml" xmlns:wp14="http://schemas.microsoft.com/office/word/2010/wordprocessingDrawing" xmlns:wp="http://schemas.openxmlformats.org/drawingml/2006/wordprocessingDrawing" xmlns:w10="urn:schemas-microsoft-com:office:word" xmlns:w="http://schemas.openxmlformats.org/wordprocessingml/2006/main" xmlns:w14="http://schemas.microsoft.com/office/word/2010/wordml" xmlns:w15="http://schemas.microsoft.com/office/word/2012/wordml" xmlns:w16cex="http://schemas.microsoft.com/office/word/2018/wordml/cex" xmlns:w16cid="http://schemas.microsoft.com/office/word/2016/wordml/cid" xmlns:w16="http://schemas.microsoft.com/office/word/2018/wordml" xmlns:w16du="http://schemas.microsoft.com/office/word/2023/wordml/word16du" xmlns:w16sdtdh="http://schemas.microsoft.com/office/word/2020/wordml/sdtdatahash" xmlns:w16se="http://schemas.microsoft.com/office/word/2015/wordml/symex" xmlns:wpg="http://schemas.microsoft.com/office/word/2010/wordprocessingGroup" xmlns:wpi="http://schemas.microsoft.com/office/word/2010/wordprocessingInk" xmlns:wne="http://schemas.microsoft.com/office/word/2006/wordml" xmlns:wps="http://schemas.microsoft.com/office/word/2010/wordprocessingShape" mc:Ignorable="w14 w15 w16se w16cid w16 w16cex w16sdtdh wp14">
   <w:body>
     <w:p>
       <w:pPr>
@@ -27,32 +27,36 @@
           <w:rFonts w:ascii="Century Gothic" w:hAnsi="Century Gothic" w:cs="Helvetica"/>
           <w:sz w:val="20"/>
           <w:szCs w:val="20"/>
-        </w:rPr>
-      </w:pPr>
-      <w:r>
-        <w:rPr>
-          <w:rFonts w:ascii="Century Gothic" w:hAnsi="Century Gothic" w:cs="Helvetica"/>
-          <w:sz w:val="20"/>
-          <w:szCs w:val="20"/>
-        </w:rPr>
-        <w:t>I am a seasoned Enterprise Content Management (ECM) professional with over 11 years of experience working in the industry. I have worked on AEM, Magnolia and TeamSite LiveSite, as well as Java-based Web Technologies with an understanding of Spring, Spring Boot and integration with Apache Solr &amp; IDOL.</w:t>
-      </w:r>
-    </w:p>
-    <w:p>
-      <w:pPr>
-        <w:rPr>
-          <w:rFonts w:ascii="Century Gothic" w:hAnsi="Century Gothic" w:cs="Helvetica"/>
-          <w:sz w:val="20"/>
-          <w:szCs w:val="20"/>
-        </w:rPr>
-      </w:pPr>
-      <w:r>
-        <w:rPr>
-          <w:rFonts w:ascii="Century Gothic" w:hAnsi="Century Gothic" w:cs="Helvetica"/>
-          <w:sz w:val="20"/>
-          <w:szCs w:val="20"/>
-        </w:rPr>
-        <w:t>I love to learn new technologies and implement them. I have a background in software development, but I'm also interested in the broader world of technology.</w:t>
+          <w:lang w:val="en-SG"/>
+        </w:rPr>
+      </w:pPr>
+      <w:r>
+        <w:rPr>
+          <w:rFonts w:ascii="Century Gothic" w:hAnsi="Century Gothic" w:cs="Helvetica"/>
+          <w:sz w:val="20"/>
+          <w:szCs w:val="20"/>
+          <w:lang w:val="en-SG"/>
+        </w:rPr>
+        <w:t>A highly experienced software developer with 12 years of experience in Adobe Experience Manager (AEM), Magnolia CMS and TeamSite - LiveSite. Proficient in Java and have developed web applications using a variety of programming languages and tools. Adept at working collaboratively with cross-functional teams to deliver high-quality solutions on time and within budget.</w:t>
+      </w:r>
+    </w:p>
+    <w:p>
+      <w:pPr>
+        <w:rPr>
+          <w:rFonts w:ascii="Century Gothic" w:hAnsi="Century Gothic" w:cs="Helvetica"/>
+          <w:sz w:val="20"/>
+          <w:szCs w:val="20"/>
+          <w:lang w:val="en-SG"/>
+        </w:rPr>
+      </w:pPr>
+      <w:r>
+        <w:rPr>
+          <w:rFonts w:ascii="Century Gothic" w:hAnsi="Century Gothic" w:cs="Helvetica"/>
+          <w:sz w:val="20"/>
+          <w:szCs w:val="20"/>
+          <w:lang w:val="en-SG"/>
+        </w:rPr>
+        <w:t>Open to learning new technologies and staying up to date with industry trends. Ability to solve problems and communicate effectively.</w:t>
       </w:r>
     </w:p>
     <w:p>
@@ -71,402 +75,609 @@
           <w:sz w:val="24"/>
           <w:szCs w:val="24"/>
         </w:rPr>
-        <w:t>PROFESSIONAL EXPERIENCE</w:t>
-      </w:r>
-    </w:p>
-    <w:p>
-      <w:pPr>
-        <w:shd w:val="clear" w:color="auto" w:fill="FFFFFF"/>
-        <w:spacing w:before="150" w:after="0" w:line="240" w:lineRule="auto"/>
-        <w:rPr>
-          <w:rFonts w:ascii="Century Gothic" w:eastAsia="Times New Roman" w:hAnsi="Century Gothic" w:cs="Times New Roman"/>
-          <w:sz w:val="24"/>
-          <w:szCs w:val="24"/>
-          <w:lang w:val="en-US"/>
-        </w:rPr>
-      </w:pPr>
-      <w:r>
-        <w:rPr>
-          <w:rFonts w:ascii="Century Gothic" w:eastAsia="Times New Roman" w:hAnsi="Century Gothic" w:cs="Times New Roman"/>
-          <w:sz w:val="24"/>
-          <w:szCs w:val="24"/>
-          <w:lang w:val="en-US"/>
-        </w:rPr>
-        <w:t>Accenture Pte</w:t>
-      </w:r>
-    </w:p>
-    <w:p>
-      <w:pPr>
-        <w:shd w:val="clear" w:color="auto" w:fill="FFFFFF"/>
-        <w:spacing w:before="150" w:after="0" w:line="240" w:lineRule="auto"/>
-        <w:rPr>
-          <w:rFonts w:ascii="Century Gothic" w:eastAsia="Times New Roman" w:hAnsi="Century Gothic" w:cs="Times New Roman"/>
-          <w:b/>
-          <w:sz w:val="24"/>
-          <w:szCs w:val="24"/>
-          <w:lang w:val="en-US"/>
-        </w:rPr>
-      </w:pPr>
-      <w:r>
-        <w:rPr>
-          <w:rFonts w:ascii="Century Gothic" w:eastAsia="Times New Roman" w:hAnsi="Century Gothic" w:cs="Times New Roman"/>
-          <w:sz w:val="24"/>
-          <w:szCs w:val="24"/>
-          <w:lang w:val="en-US"/>
-        </w:rPr>
-        <w:t xml:space="preserve">From: </w:t>
-      </w:r>
-      <w:r>
-        <w:rPr>
-          <w:rFonts w:ascii="Century Gothic" w:eastAsia="Times New Roman" w:hAnsi="Century Gothic" w:cs="Times New Roman"/>
-          <w:sz w:val="24"/>
-          <w:szCs w:val="24"/>
-          <w:lang w:val="en-US"/>
-        </w:rPr>
-        <w:t>Jan</w:t>
-      </w:r>
-      <w:r>
-        <w:rPr>
-          <w:rFonts w:ascii="Century Gothic" w:eastAsia="Times New Roman" w:hAnsi="Century Gothic" w:cs="Times New Roman"/>
-          <w:sz w:val="24"/>
-          <w:szCs w:val="24"/>
-          <w:lang w:val="en-US"/>
-        </w:rPr>
-        <w:t xml:space="preserve"> 202</w:t>
-      </w:r>
-      <w:r>
-        <w:rPr>
-          <w:rFonts w:ascii="Century Gothic" w:eastAsia="Times New Roman" w:hAnsi="Century Gothic" w:cs="Times New Roman"/>
-          <w:sz w:val="24"/>
-          <w:szCs w:val="24"/>
-          <w:lang w:val="en-US"/>
-        </w:rPr>
-        <w:t>2</w:t>
-      </w:r>
-      <w:r>
-        <w:rPr>
-          <w:rFonts w:ascii="Century Gothic" w:eastAsia="Times New Roman" w:hAnsi="Century Gothic" w:cs="Times New Roman"/>
-          <w:sz w:val="24"/>
-          <w:szCs w:val="24"/>
-          <w:lang w:val="en-US"/>
-        </w:rPr>
-        <w:t xml:space="preserve"> – </w:t>
-      </w:r>
-      <w:r>
-        <w:rPr>
-          <w:rFonts w:ascii="Century Gothic" w:eastAsia="Times New Roman" w:hAnsi="Century Gothic" w:cs="Times New Roman"/>
-          <w:sz w:val="24"/>
-          <w:szCs w:val="24"/>
-          <w:lang w:val="en-US"/>
-        </w:rPr>
-        <w:t>Till Date</w:t>
-      </w:r>
-    </w:p>
-    <w:p>
-      <w:pPr>
-        <w:shd w:val="clear" w:color="auto" w:fill="FFFFFF"/>
-        <w:spacing w:before="150" w:after="0" w:line="240" w:lineRule="auto"/>
-        <w:rPr>
-          <w:rFonts w:ascii="Century Gothic" w:eastAsia="Times New Roman" w:hAnsi="Century Gothic" w:cs="Times New Roman"/>
-          <w:sz w:val="20"/>
-          <w:szCs w:val="20"/>
-          <w:lang w:val="en-US"/>
-        </w:rPr>
-      </w:pPr>
-      <w:r>
-        <w:rPr>
-          <w:rFonts w:ascii="Century Gothic" w:eastAsia="Times New Roman" w:hAnsi="Century Gothic" w:cs="Times New Roman"/>
-          <w:sz w:val="20"/>
-          <w:szCs w:val="20"/>
-          <w:lang w:val="en-US"/>
-        </w:rPr>
-        <w:t xml:space="preserve">Role: </w:t>
-      </w:r>
-      <w:r>
-        <w:rPr>
-          <w:rFonts w:ascii="Century Gothic" w:eastAsia="Times New Roman" w:hAnsi="Century Gothic" w:cs="Times New Roman"/>
-          <w:sz w:val="20"/>
-          <w:szCs w:val="20"/>
-          <w:lang w:val="en-US"/>
-        </w:rPr>
-        <w:t>Digital Business Integration Consultant</w:t>
-      </w:r>
-    </w:p>
-    <w:p>
-      <w:pPr>
-        <w:shd w:val="clear" w:color="auto" w:fill="FFFFFF"/>
-        <w:spacing w:before="150" w:after="0" w:line="240" w:lineRule="auto"/>
-        <w:rPr>
-          <w:rFonts w:ascii="Century Gothic" w:eastAsia="Times New Roman" w:hAnsi="Century Gothic" w:cs="Times New Roman"/>
-          <w:b/>
-          <w:sz w:val="20"/>
-          <w:szCs w:val="20"/>
-          <w:lang w:val="en-US"/>
-        </w:rPr>
-      </w:pPr>
-      <w:r>
-        <w:rPr>
-          <w:rFonts w:ascii="Century Gothic" w:eastAsia="Times New Roman" w:hAnsi="Century Gothic" w:cs="Times New Roman"/>
-          <w:sz w:val="20"/>
-          <w:szCs w:val="20"/>
-          <w:lang w:val="en-US"/>
-        </w:rPr>
-        <w:t>Content Management Tools: AEM</w:t>
-      </w:r>
-      <w:r>
-        <w:rPr>
-          <w:rFonts w:ascii="Century Gothic" w:eastAsia="Times New Roman" w:hAnsi="Century Gothic" w:cs="Times New Roman"/>
-          <w:sz w:val="20"/>
-          <w:szCs w:val="20"/>
-          <w:lang w:val="en-US"/>
-        </w:rPr>
-        <w:t xml:space="preserve"> Site and Forms</w:t>
-      </w:r>
-      <w:r>
-        <w:rPr>
-          <w:rFonts w:ascii="Century Gothic" w:eastAsia="Times New Roman" w:hAnsi="Century Gothic" w:cs="Times New Roman"/>
-          <w:sz w:val="20"/>
-          <w:szCs w:val="20"/>
-          <w:lang w:val="en-US"/>
-        </w:rPr>
-        <w:t xml:space="preserve"> </w:t>
-      </w:r>
-      <w:r>
-        <w:rPr>
-          <w:rFonts w:ascii="Century Gothic" w:eastAsia="Times New Roman" w:hAnsi="Century Gothic" w:cs="Times New Roman"/>
-          <w:sz w:val="20"/>
-          <w:szCs w:val="20"/>
-          <w:lang w:val="en-US"/>
-        </w:rPr>
-        <w:t xml:space="preserve">on version </w:t>
-      </w:r>
-      <w:r>
-        <w:rPr>
-          <w:rFonts w:ascii="Century Gothic" w:eastAsia="Times New Roman" w:hAnsi="Century Gothic" w:cs="Times New Roman"/>
-          <w:sz w:val="20"/>
-          <w:szCs w:val="20"/>
-          <w:lang w:val="en-US"/>
-        </w:rPr>
-        <w:t>6.5</w:t>
-      </w:r>
-      <w:r>
-        <w:rPr>
-          <w:rFonts w:ascii="Century Gothic" w:eastAsia="Times New Roman" w:hAnsi="Century Gothic" w:cs="Times New Roman"/>
-          <w:sz w:val="20"/>
-          <w:szCs w:val="20"/>
-          <w:lang w:val="en-US"/>
-        </w:rPr>
-        <w:t>, Magnolia CMS</w:t>
-      </w:r>
-    </w:p>
-    <w:p>
-      <w:pPr>
-        <w:shd w:val="clear" w:color="auto" w:fill="FFFFFF"/>
-        <w:spacing w:before="150" w:after="0" w:line="240" w:lineRule="auto"/>
-        <w:rPr>
-          <w:rFonts w:ascii="Century Gothic" w:eastAsia="Times New Roman" w:hAnsi="Century Gothic" w:cs="Times New Roman"/>
-          <w:b/>
-          <w:sz w:val="20"/>
-          <w:szCs w:val="20"/>
-          <w:lang w:val="en-US"/>
-        </w:rPr>
-      </w:pPr>
-      <w:r>
-        <w:rPr>
-          <w:rFonts w:ascii="Century Gothic" w:eastAsia="Times New Roman" w:hAnsi="Century Gothic" w:cs="Times New Roman"/>
-          <w:sz w:val="20"/>
-          <w:szCs w:val="20"/>
-          <w:lang w:val="en-US"/>
-        </w:rPr>
-        <w:t>Technologies Stack: Java, J2EE, JSP, JSON, Slightly</w:t>
-      </w:r>
-    </w:p>
-    <w:p>
-      <w:pPr>
-        <w:shd w:val="clear" w:color="auto" w:fill="FFFFFF"/>
-        <w:spacing w:before="150" w:after="0" w:line="240" w:lineRule="auto"/>
-        <w:rPr>
-          <w:rFonts w:ascii="Century Gothic" w:eastAsia="Times New Roman" w:hAnsi="Century Gothic" w:cs="Times New Roman"/>
-          <w:b/>
-          <w:sz w:val="20"/>
-          <w:szCs w:val="20"/>
-          <w:lang w:val="en-US"/>
-        </w:rPr>
-      </w:pPr>
-      <w:r>
-        <w:rPr>
-          <w:rFonts w:ascii="Century Gothic" w:eastAsia="Times New Roman" w:hAnsi="Century Gothic" w:cs="Times New Roman"/>
-          <w:sz w:val="20"/>
-          <w:szCs w:val="20"/>
-          <w:lang w:val="en-US"/>
-        </w:rPr>
-        <w:t>Tools: Eclipse IDE</w:t>
-      </w:r>
-      <w:r>
-        <w:rPr>
-          <w:rFonts w:ascii="Century Gothic" w:eastAsia="Times New Roman" w:hAnsi="Century Gothic" w:cs="Times New Roman"/>
-          <w:sz w:val="20"/>
-          <w:szCs w:val="20"/>
-          <w:lang w:val="en-US"/>
-        </w:rPr>
-        <w:t>, VS Code</w:t>
-      </w:r>
-      <w:r>
-        <w:rPr>
-          <w:rFonts w:ascii="Century Gothic" w:eastAsia="Times New Roman" w:hAnsi="Century Gothic" w:cs="Times New Roman"/>
-          <w:sz w:val="20"/>
-          <w:szCs w:val="20"/>
-          <w:lang w:val="en-US"/>
-        </w:rPr>
-        <w:t xml:space="preserve">, </w:t>
-      </w:r>
-      <w:r>
-        <w:rPr>
-          <w:rFonts w:ascii="Century Gothic" w:eastAsia="Times New Roman" w:hAnsi="Century Gothic" w:cs="Times New Roman"/>
-          <w:sz w:val="20"/>
-          <w:szCs w:val="20"/>
-          <w:lang w:val="en-US"/>
-        </w:rPr>
-        <w:t>Git</w:t>
-      </w:r>
-      <w:r>
-        <w:rPr>
-          <w:rFonts w:ascii="Century Gothic" w:eastAsia="Times New Roman" w:hAnsi="Century Gothic" w:cs="Times New Roman"/>
-          <w:sz w:val="20"/>
-          <w:szCs w:val="20"/>
-          <w:lang w:val="en-US"/>
-        </w:rPr>
-        <w:t>, Postman, Jira</w:t>
-      </w:r>
-      <w:r>
-        <w:rPr>
-          <w:rFonts w:ascii="Century Gothic" w:eastAsia="Times New Roman" w:hAnsi="Century Gothic" w:cs="Times New Roman"/>
-          <w:sz w:val="20"/>
-          <w:szCs w:val="20"/>
-          <w:lang w:val="en-US"/>
-        </w:rPr>
-        <w:t>, AWS, Azure</w:t>
-      </w:r>
-    </w:p>
-    <w:p>
-      <w:pPr>
-        <w:shd w:val="clear" w:color="auto" w:fill="FFFFFF"/>
-        <w:spacing w:before="150" w:after="0" w:line="240" w:lineRule="auto"/>
-        <w:rPr>
-          <w:rFonts w:ascii="Century Gothic" w:eastAsia="Times New Roman" w:hAnsi="Century Gothic" w:cs="Times New Roman"/>
-          <w:sz w:val="20"/>
-          <w:szCs w:val="20"/>
-          <w:lang w:val="en-US"/>
-        </w:rPr>
-      </w:pPr>
-      <w:r>
-        <w:rPr>
-          <w:rFonts w:ascii="Century Gothic" w:eastAsia="Times New Roman" w:hAnsi="Century Gothic" w:cs="Times New Roman"/>
-          <w:sz w:val="20"/>
-          <w:szCs w:val="20"/>
-          <w:lang w:val="en-US"/>
-        </w:rPr>
-        <w:t>Responsibilities:</w:t>
-      </w:r>
-    </w:p>
-    <w:p>
-      <w:pPr>
+        <w:t>SKILLS</w:t>
+      </w:r>
+    </w:p>
+    <w:p>
+      <w:pPr>
+        <w:pStyle w:val="NormalWeb"/>
         <w:numPr>
           <w:ilvl w:val="0"/>
           <w:numId w:val="1"/>
         </w:numPr>
         <w:shd w:val="clear" w:color="auto" w:fill="FFFFFF"/>
-        <w:spacing w:before="150" w:after="0" w:line="240" w:lineRule="auto"/>
-        <w:rPr>
-          <w:rFonts w:ascii="Century Gothic" w:eastAsia="Times New Roman" w:hAnsi="Century Gothic" w:cs="Helvetica"/>
-          <w:sz w:val="20"/>
-          <w:szCs w:val="20"/>
-          <w:lang w:val="en-US"/>
-        </w:rPr>
-      </w:pPr>
-      <w:r>
-        <w:rPr>
-          <w:rFonts w:ascii="Century Gothic" w:eastAsia="Times New Roman" w:hAnsi="Century Gothic" w:cs="Helvetica"/>
-          <w:sz w:val="20"/>
-          <w:szCs w:val="20"/>
-          <w:lang w:val="en-US"/>
-        </w:rPr>
-        <w:t>Developed and maintained AEM websites using Adobe Experience Cloud, AEM Forms &amp; Sites version 6.5.</w:t>
-      </w:r>
-    </w:p>
-    <w:p>
-      <w:pPr>
+        <w:spacing w:before="150" w:beforeAutospacing="0" w:after="0" w:afterAutospacing="0"/>
+        <w:rPr>
+          <w:rFonts w:ascii="Century Gothic" w:hAnsi="Century Gothic" w:cs="Helvetica"/>
+          <w:b/>
+          <w:sz w:val="20"/>
+          <w:szCs w:val="20"/>
+        </w:rPr>
+      </w:pPr>
+      <w:r>
+        <w:rPr>
+          <w:rFonts w:ascii="Century Gothic" w:hAnsi="Century Gothic"/>
+          <w:sz w:val="20"/>
+          <w:szCs w:val="20"/>
+        </w:rPr>
+        <w:t>Java, J2EE, Slightly</w:t>
+      </w:r>
+      <w:r>
+        <w:rPr>
+          <w:rFonts w:ascii="Century Gothic" w:hAnsi="Century Gothic"/>
+          <w:sz w:val="20"/>
+          <w:szCs w:val="20"/>
+        </w:rPr>
+        <w:t xml:space="preserve">, </w:t>
+      </w:r>
+      <w:r>
+        <w:rPr>
+          <w:rFonts w:ascii="Century Gothic" w:hAnsi="Century Gothic"/>
+          <w:sz w:val="20"/>
+          <w:szCs w:val="20"/>
+          <w:lang w:val="en-GB"/>
+        </w:rPr>
+        <w:t>Apache Sling</w:t>
+      </w:r>
+      <w:r>
+        <w:rPr>
+          <w:rFonts w:ascii="Century Gothic" w:hAnsi="Century Gothic"/>
+          <w:sz w:val="20"/>
+          <w:szCs w:val="20"/>
+        </w:rPr>
+        <w:t>, OSGI (</w:t>
+      </w:r>
+      <w:r>
+        <w:rPr>
+          <w:rFonts w:ascii="Century Gothic" w:hAnsi="Century Gothic"/>
+          <w:sz w:val="20"/>
+          <w:szCs w:val="20"/>
+        </w:rPr>
+        <w:t>Apache Felix</w:t>
+      </w:r>
+      <w:r>
+        <w:rPr>
+          <w:rFonts w:ascii="Century Gothic" w:hAnsi="Century Gothic"/>
+          <w:sz w:val="20"/>
+          <w:szCs w:val="20"/>
+        </w:rPr>
+        <w:t xml:space="preserve">), </w:t>
+      </w:r>
+      <w:r>
+        <w:rPr>
+          <w:rFonts w:ascii="Century Gothic" w:hAnsi="Century Gothic"/>
+          <w:sz w:val="20"/>
+          <w:szCs w:val="20"/>
+        </w:rPr>
+        <w:t>JavaScript, jQuery, Ajax, JSON, HTML5, CSS3</w:t>
+      </w:r>
+      <w:r>
+        <w:rPr>
+          <w:rFonts w:ascii="Century Gothic" w:hAnsi="Century Gothic"/>
+          <w:sz w:val="20"/>
+          <w:szCs w:val="20"/>
+        </w:rPr>
+        <w:t>, Maven, Git</w:t>
+      </w:r>
+    </w:p>
+    <w:p>
+      <w:pPr>
+        <w:pStyle w:val="NormalWeb"/>
         <w:numPr>
           <w:ilvl w:val="0"/>
           <w:numId w:val="1"/>
         </w:numPr>
         <w:shd w:val="clear" w:color="auto" w:fill="FFFFFF"/>
-        <w:spacing w:before="150" w:after="0" w:line="240" w:lineRule="auto"/>
-        <w:rPr>
-          <w:rFonts w:ascii="Century Gothic" w:eastAsia="Times New Roman" w:hAnsi="Century Gothic" w:cs="Helvetica"/>
-          <w:sz w:val="20"/>
-          <w:szCs w:val="20"/>
-          <w:lang w:val="en-US"/>
-        </w:rPr>
-      </w:pPr>
-      <w:r>
-        <w:rPr>
-          <w:rFonts w:ascii="Century Gothic" w:eastAsia="Times New Roman" w:hAnsi="Century Gothic" w:cs="Helvetica"/>
-          <w:sz w:val="20"/>
-          <w:szCs w:val="20"/>
-          <w:lang w:val="en-US"/>
-        </w:rPr>
-        <w:t> Developed and maintained Magnolia CMS websites using Magnolia 6.2.26.</w:t>
-      </w:r>
-    </w:p>
-    <w:p>
-      <w:pPr>
+        <w:spacing w:before="150" w:beforeAutospacing="0" w:after="0" w:afterAutospacing="0"/>
+        <w:rPr>
+          <w:rFonts w:ascii="Century Gothic" w:hAnsi="Century Gothic" w:cs="Helvetica"/>
+          <w:b/>
+          <w:sz w:val="20"/>
+          <w:szCs w:val="20"/>
+        </w:rPr>
+      </w:pPr>
+      <w:r>
+        <w:rPr>
+          <w:rFonts w:ascii="Century Gothic" w:hAnsi="Century Gothic" w:cs="Helvetica"/>
+          <w:sz w:val="20"/>
+          <w:szCs w:val="20"/>
+        </w:rPr>
+        <w:t xml:space="preserve">AEM 6.4, AEM 6.5, Magnolia CMS, TeamSite-Livesite, </w:t>
+      </w:r>
+      <w:proofErr w:type="spellStart"/>
+      <w:r>
+        <w:rPr>
+          <w:rFonts w:ascii="Century Gothic" w:hAnsi="Century Gothic" w:cs="Helvetica"/>
+          <w:sz w:val="20"/>
+          <w:szCs w:val="20"/>
+        </w:rPr>
+        <w:t>Opendeploy</w:t>
+      </w:r>
+      <w:proofErr w:type="spellEnd"/>
+      <w:r>
+        <w:rPr>
+          <w:rFonts w:ascii="Century Gothic" w:hAnsi="Century Gothic" w:cs="Helvetica"/>
+          <w:sz w:val="20"/>
+          <w:szCs w:val="20"/>
+        </w:rPr>
+        <w:t xml:space="preserve">, </w:t>
+      </w:r>
+      <w:r>
+        <w:rPr>
+          <w:rFonts w:ascii="Century Gothic" w:hAnsi="Century Gothic" w:cs="Helvetica"/>
+          <w:sz w:val="20"/>
+          <w:szCs w:val="20"/>
+        </w:rPr>
+        <w:t>Apache Solr, Apache Zookeeper</w:t>
+      </w:r>
+      <w:r>
+        <w:rPr>
+          <w:rFonts w:ascii="Century Gothic" w:hAnsi="Century Gothic" w:cs="Helvetica"/>
+          <w:sz w:val="20"/>
+          <w:szCs w:val="20"/>
+        </w:rPr>
+        <w:t>, Apache Solr, Apache Tomcat</w:t>
+      </w:r>
+    </w:p>
+    <w:p>
+      <w:pPr>
+        <w:pStyle w:val="NormalWeb"/>
         <w:numPr>
           <w:ilvl w:val="0"/>
           <w:numId w:val="1"/>
         </w:numPr>
         <w:shd w:val="clear" w:color="auto" w:fill="FFFFFF"/>
-        <w:spacing w:before="150" w:after="0" w:line="240" w:lineRule="auto"/>
-        <w:rPr>
-          <w:rFonts w:ascii="Century Gothic" w:eastAsia="Times New Roman" w:hAnsi="Century Gothic" w:cs="Helvetica"/>
-          <w:sz w:val="20"/>
-          <w:szCs w:val="20"/>
-          <w:lang w:val="en-US"/>
-        </w:rPr>
-      </w:pPr>
-      <w:r>
-        <w:rPr>
-          <w:rFonts w:ascii="Century Gothic" w:eastAsia="Times New Roman" w:hAnsi="Century Gothic" w:cs="Helvetica"/>
-          <w:sz w:val="20"/>
-          <w:szCs w:val="20"/>
-          <w:lang w:val="en-US"/>
-        </w:rPr>
-        <w:t> Collaborated with cross-functional teams to ensure timely delivery of projects.</w:t>
-      </w:r>
-    </w:p>
-    <w:p>
-      <w:pPr>
+        <w:spacing w:before="150" w:beforeAutospacing="0" w:after="0" w:afterAutospacing="0"/>
+        <w:rPr>
+          <w:rFonts w:ascii="Century Gothic" w:hAnsi="Century Gothic" w:cs="Helvetica"/>
+          <w:b/>
+          <w:sz w:val="20"/>
+          <w:szCs w:val="20"/>
+        </w:rPr>
+      </w:pPr>
+      <w:r>
+        <w:rPr>
+          <w:rFonts w:ascii="Century Gothic" w:hAnsi="Century Gothic" w:cs="Helvetica"/>
+          <w:sz w:val="20"/>
+          <w:szCs w:val="20"/>
+        </w:rPr>
+        <w:t>Restful and SOAP API</w:t>
+      </w:r>
+      <w:r>
+        <w:rPr>
+          <w:rFonts w:ascii="Century Gothic" w:hAnsi="Century Gothic" w:cs="Helvetica"/>
+          <w:sz w:val="20"/>
+          <w:szCs w:val="20"/>
+        </w:rPr>
+        <w:t xml:space="preserve"> Development and</w:t>
+      </w:r>
+      <w:r>
+        <w:rPr>
+          <w:rFonts w:ascii="Century Gothic" w:hAnsi="Century Gothic" w:cs="Helvetica"/>
+          <w:sz w:val="20"/>
+          <w:szCs w:val="20"/>
+        </w:rPr>
+        <w:t xml:space="preserve"> Integration with AEM, Magnolia CMS and TeamSite-LiveSite.</w:t>
+      </w:r>
+    </w:p>
+    <w:p>
+      <w:pPr>
+        <w:pStyle w:val="NormalWeb"/>
         <w:numPr>
           <w:ilvl w:val="0"/>
           <w:numId w:val="1"/>
         </w:numPr>
         <w:shd w:val="clear" w:color="auto" w:fill="FFFFFF"/>
+        <w:spacing w:before="150" w:beforeAutospacing="0" w:after="0" w:afterAutospacing="0"/>
+        <w:rPr>
+          <w:rFonts w:ascii="Century Gothic" w:hAnsi="Century Gothic" w:cs="Helvetica"/>
+          <w:b/>
+          <w:sz w:val="20"/>
+          <w:szCs w:val="20"/>
+        </w:rPr>
+      </w:pPr>
+      <w:r>
+        <w:rPr>
+          <w:rFonts w:ascii="Century Gothic" w:hAnsi="Century Gothic" w:cs="Helvetica"/>
+          <w:sz w:val="20"/>
+          <w:szCs w:val="20"/>
+        </w:rPr>
+        <w:t>Beginner level knowledge of SQL, Perl and Shell Scripting</w:t>
+      </w:r>
+    </w:p>
+    <w:p>
+      <w:pPr>
+        <w:pStyle w:val="Heading1"/>
+        <w:rPr>
+          <w:rFonts w:ascii="Century Gothic" w:hAnsi="Century Gothic"/>
+          <w:b/>
+          <w:sz w:val="24"/>
+          <w:szCs w:val="24"/>
+        </w:rPr>
+      </w:pPr>
+      <w:r>
+        <w:rPr>
+          <w:rFonts w:ascii="Century Gothic" w:hAnsi="Century Gothic"/>
+          <w:sz w:val="24"/>
+          <w:szCs w:val="24"/>
+        </w:rPr>
+        <w:t>PROFESSIONAL EXPERIENCE</w:t>
+      </w:r>
+    </w:p>
+    <w:p>
+      <w:pPr>
+        <w:shd w:val="clear" w:color="auto" w:fill="FFFFFF"/>
         <w:spacing w:before="150" w:after="0" w:line="240" w:lineRule="auto"/>
         <w:rPr>
-          <w:rFonts w:ascii="Century Gothic" w:eastAsia="Times New Roman" w:hAnsi="Century Gothic" w:cs="Helvetica"/>
-          <w:sz w:val="20"/>
-          <w:szCs w:val="20"/>
-          <w:lang w:val="en-US"/>
-        </w:rPr>
-      </w:pPr>
-      <w:r>
-        <w:rPr>
-          <w:rFonts w:ascii="Century Gothic" w:eastAsia="Times New Roman" w:hAnsi="Century Gothic" w:cs="Helvetica"/>
-          <w:sz w:val="20"/>
-          <w:szCs w:val="20"/>
-          <w:lang w:val="en-US"/>
-        </w:rPr>
-        <w:t> Created custom components and templates.</w:t>
+          <w:rFonts w:ascii="Century Gothic" w:eastAsia="Times New Roman" w:hAnsi="Century Gothic" w:cs="Times New Roman"/>
+          <w:sz w:val="24"/>
+          <w:szCs w:val="24"/>
+          <w:lang w:val="en-US"/>
+        </w:rPr>
+      </w:pPr>
+      <w:r>
+        <w:rPr>
+          <w:rFonts w:ascii="Century Gothic" w:eastAsia="Times New Roman" w:hAnsi="Century Gothic" w:cs="Times New Roman"/>
+          <w:sz w:val="24"/>
+          <w:szCs w:val="24"/>
+          <w:lang w:val="en-US"/>
+        </w:rPr>
+        <w:t>Accenture Pte</w:t>
+      </w:r>
+    </w:p>
+    <w:p>
+      <w:pPr>
+        <w:shd w:val="clear" w:color="auto" w:fill="FFFFFF"/>
+        <w:spacing w:before="150" w:after="0" w:line="240" w:lineRule="auto"/>
+        <w:rPr>
+          <w:rFonts w:ascii="Century Gothic" w:eastAsia="Times New Roman" w:hAnsi="Century Gothic" w:cs="Times New Roman"/>
+          <w:b/>
+          <w:sz w:val="24"/>
+          <w:szCs w:val="24"/>
+          <w:lang w:val="en-US"/>
+        </w:rPr>
+      </w:pPr>
+      <w:r>
+        <w:rPr>
+          <w:rFonts w:ascii="Century Gothic" w:eastAsia="Times New Roman" w:hAnsi="Century Gothic" w:cs="Times New Roman"/>
+          <w:sz w:val="24"/>
+          <w:szCs w:val="24"/>
+          <w:lang w:val="en-US"/>
+        </w:rPr>
+        <w:t xml:space="preserve">From: </w:t>
+      </w:r>
+      <w:r>
+        <w:rPr>
+          <w:rFonts w:ascii="Century Gothic" w:eastAsia="Times New Roman" w:hAnsi="Century Gothic" w:cs="Times New Roman"/>
+          <w:sz w:val="24"/>
+          <w:szCs w:val="24"/>
+          <w:lang w:val="en-US"/>
+        </w:rPr>
+        <w:t>Jan</w:t>
+      </w:r>
+      <w:r>
+        <w:rPr>
+          <w:rFonts w:ascii="Century Gothic" w:eastAsia="Times New Roman" w:hAnsi="Century Gothic" w:cs="Times New Roman"/>
+          <w:sz w:val="24"/>
+          <w:szCs w:val="24"/>
+          <w:lang w:val="en-US"/>
+        </w:rPr>
+        <w:t xml:space="preserve"> 202</w:t>
+      </w:r>
+      <w:r>
+        <w:rPr>
+          <w:rFonts w:ascii="Century Gothic" w:eastAsia="Times New Roman" w:hAnsi="Century Gothic" w:cs="Times New Roman"/>
+          <w:sz w:val="24"/>
+          <w:szCs w:val="24"/>
+          <w:lang w:val="en-US"/>
+        </w:rPr>
+        <w:t>2</w:t>
+      </w:r>
+      <w:r>
+        <w:rPr>
+          <w:rFonts w:ascii="Century Gothic" w:eastAsia="Times New Roman" w:hAnsi="Century Gothic" w:cs="Times New Roman"/>
+          <w:sz w:val="24"/>
+          <w:szCs w:val="24"/>
+          <w:lang w:val="en-US"/>
+        </w:rPr>
+        <w:t xml:space="preserve"> – </w:t>
+      </w:r>
+      <w:r>
+        <w:rPr>
+          <w:rFonts w:ascii="Century Gothic" w:eastAsia="Times New Roman" w:hAnsi="Century Gothic" w:cs="Times New Roman"/>
+          <w:sz w:val="24"/>
+          <w:szCs w:val="24"/>
+          <w:lang w:val="en-US"/>
+        </w:rPr>
+        <w:t>Till Date</w:t>
+      </w:r>
+    </w:p>
+    <w:p>
+      <w:pPr>
+        <w:shd w:val="clear" w:color="auto" w:fill="FFFFFF"/>
+        <w:spacing w:before="150" w:after="0" w:line="240" w:lineRule="auto"/>
+        <w:rPr>
+          <w:rFonts w:ascii="Century Gothic" w:eastAsia="Times New Roman" w:hAnsi="Century Gothic" w:cs="Times New Roman"/>
+          <w:sz w:val="20"/>
+          <w:szCs w:val="20"/>
+          <w:lang w:val="en-US"/>
+        </w:rPr>
+      </w:pPr>
+      <w:r>
+        <w:rPr>
+          <w:rFonts w:ascii="Century Gothic" w:eastAsia="Times New Roman" w:hAnsi="Century Gothic" w:cs="Times New Roman"/>
+          <w:sz w:val="20"/>
+          <w:szCs w:val="20"/>
+          <w:lang w:val="en-US"/>
+        </w:rPr>
+        <w:t xml:space="preserve">Role: </w:t>
+      </w:r>
+      <w:r>
+        <w:rPr>
+          <w:rFonts w:ascii="Century Gothic" w:eastAsia="Times New Roman" w:hAnsi="Century Gothic" w:cs="Times New Roman"/>
+          <w:sz w:val="20"/>
+          <w:szCs w:val="20"/>
+          <w:lang w:val="en-US"/>
+        </w:rPr>
+        <w:t>Digital Business Integration Consultant</w:t>
+      </w:r>
+    </w:p>
+    <w:p>
+      <w:pPr>
+        <w:shd w:val="clear" w:color="auto" w:fill="FFFFFF"/>
+        <w:spacing w:before="150" w:after="0" w:line="240" w:lineRule="auto"/>
+        <w:rPr>
+          <w:rFonts w:ascii="Century Gothic" w:eastAsia="Times New Roman" w:hAnsi="Century Gothic" w:cs="Times New Roman"/>
+          <w:b/>
+          <w:sz w:val="20"/>
+          <w:szCs w:val="20"/>
+          <w:lang w:val="en-US"/>
+        </w:rPr>
+      </w:pPr>
+      <w:r>
+        <w:rPr>
+          <w:rFonts w:ascii="Century Gothic" w:eastAsia="Times New Roman" w:hAnsi="Century Gothic" w:cs="Times New Roman"/>
+          <w:sz w:val="20"/>
+          <w:szCs w:val="20"/>
+          <w:lang w:val="en-US"/>
+        </w:rPr>
+        <w:t>Content Management Tools: AEM</w:t>
+      </w:r>
+      <w:r>
+        <w:rPr>
+          <w:rFonts w:ascii="Century Gothic" w:eastAsia="Times New Roman" w:hAnsi="Century Gothic" w:cs="Times New Roman"/>
+          <w:sz w:val="20"/>
+          <w:szCs w:val="20"/>
+          <w:lang w:val="en-US"/>
+        </w:rPr>
+        <w:t xml:space="preserve"> Site and Forms</w:t>
+      </w:r>
+      <w:r>
+        <w:rPr>
+          <w:rFonts w:ascii="Century Gothic" w:eastAsia="Times New Roman" w:hAnsi="Century Gothic" w:cs="Times New Roman"/>
+          <w:sz w:val="20"/>
+          <w:szCs w:val="20"/>
+          <w:lang w:val="en-US"/>
+        </w:rPr>
+        <w:t xml:space="preserve"> </w:t>
+      </w:r>
+      <w:r>
+        <w:rPr>
+          <w:rFonts w:ascii="Century Gothic" w:eastAsia="Times New Roman" w:hAnsi="Century Gothic" w:cs="Times New Roman"/>
+          <w:sz w:val="20"/>
+          <w:szCs w:val="20"/>
+          <w:lang w:val="en-US"/>
+        </w:rPr>
+        <w:t xml:space="preserve">on version </w:t>
+      </w:r>
+      <w:r>
+        <w:rPr>
+          <w:rFonts w:ascii="Century Gothic" w:eastAsia="Times New Roman" w:hAnsi="Century Gothic" w:cs="Times New Roman"/>
+          <w:sz w:val="20"/>
+          <w:szCs w:val="20"/>
+          <w:lang w:val="en-US"/>
+        </w:rPr>
+        <w:t>6.5</w:t>
+      </w:r>
+      <w:r>
+        <w:rPr>
+          <w:rFonts w:ascii="Century Gothic" w:eastAsia="Times New Roman" w:hAnsi="Century Gothic" w:cs="Times New Roman"/>
+          <w:sz w:val="20"/>
+          <w:szCs w:val="20"/>
+          <w:lang w:val="en-US"/>
+        </w:rPr>
+        <w:t>, Magnolia CMS</w:t>
+      </w:r>
+    </w:p>
+    <w:p>
+      <w:pPr>
+        <w:shd w:val="clear" w:color="auto" w:fill="FFFFFF"/>
+        <w:spacing w:before="150" w:after="0" w:line="240" w:lineRule="auto"/>
+        <w:rPr>
+          <w:rFonts w:ascii="Century Gothic" w:eastAsia="Times New Roman" w:hAnsi="Century Gothic" w:cs="Times New Roman"/>
+          <w:b/>
+          <w:sz w:val="20"/>
+          <w:szCs w:val="20"/>
+          <w:lang w:val="en-US"/>
+        </w:rPr>
+      </w:pPr>
+      <w:r>
+        <w:rPr>
+          <w:rFonts w:ascii="Century Gothic" w:eastAsia="Times New Roman" w:hAnsi="Century Gothic" w:cs="Times New Roman"/>
+          <w:sz w:val="20"/>
+          <w:szCs w:val="20"/>
+          <w:lang w:val="en-US"/>
+        </w:rPr>
+        <w:t>Technologies Stack: Java, J2EE, Slightly</w:t>
+      </w:r>
+      <w:r>
+        <w:rPr>
+          <w:rFonts w:ascii="Century Gothic" w:eastAsia="Times New Roman" w:hAnsi="Century Gothic" w:cs="Times New Roman"/>
+          <w:sz w:val="20"/>
+          <w:szCs w:val="20"/>
+          <w:lang w:val="en-US"/>
+        </w:rPr>
+        <w:t xml:space="preserve">, </w:t>
+      </w:r>
+      <w:r>
+        <w:rPr>
+          <w:rFonts w:ascii="Century Gothic" w:eastAsia="Times New Roman" w:hAnsi="Century Gothic" w:cs="Times New Roman"/>
+          <w:sz w:val="20"/>
+          <w:szCs w:val="20"/>
+        </w:rPr>
+        <w:t>Apache Sling</w:t>
+      </w:r>
+      <w:r>
+        <w:rPr>
+          <w:rFonts w:ascii="Century Gothic" w:eastAsia="Times New Roman" w:hAnsi="Century Gothic" w:cs="Times New Roman"/>
+          <w:sz w:val="20"/>
+          <w:szCs w:val="20"/>
+        </w:rPr>
+        <w:t>, OSGI (</w:t>
+      </w:r>
+      <w:r>
+        <w:rPr>
+          <w:rFonts w:ascii="Century Gothic" w:eastAsia="Times New Roman" w:hAnsi="Century Gothic" w:cs="Times New Roman"/>
+          <w:sz w:val="20"/>
+          <w:szCs w:val="20"/>
+        </w:rPr>
+        <w:t>Apache Felix</w:t>
+      </w:r>
+      <w:r>
+        <w:rPr>
+          <w:rFonts w:ascii="Century Gothic" w:eastAsia="Times New Roman" w:hAnsi="Century Gothic" w:cs="Times New Roman"/>
+          <w:sz w:val="20"/>
+          <w:szCs w:val="20"/>
+        </w:rPr>
+        <w:t>)</w:t>
+      </w:r>
+      <w:r>
+        <w:rPr>
+          <w:rFonts w:ascii="Century Gothic" w:eastAsia="Times New Roman" w:hAnsi="Century Gothic" w:cs="Times New Roman"/>
+          <w:sz w:val="20"/>
+          <w:szCs w:val="20"/>
+        </w:rPr>
+        <w:t xml:space="preserve">, </w:t>
+      </w:r>
+      <w:r>
+        <w:rPr>
+          <w:rFonts w:ascii="Century Gothic" w:eastAsia="Times New Roman" w:hAnsi="Century Gothic" w:cs="Times New Roman"/>
+          <w:sz w:val="20"/>
+          <w:szCs w:val="20"/>
+        </w:rPr>
+        <w:t xml:space="preserve">JavaScript, </w:t>
+      </w:r>
+      <w:r>
+        <w:rPr>
+          <w:rFonts w:ascii="Century Gothic" w:eastAsia="Times New Roman" w:hAnsi="Century Gothic" w:cs="Times New Roman"/>
+          <w:sz w:val="20"/>
+          <w:szCs w:val="20"/>
+        </w:rPr>
+        <w:t>jQuery</w:t>
+      </w:r>
+      <w:r>
+        <w:rPr>
+          <w:rFonts w:ascii="Century Gothic" w:eastAsia="Times New Roman" w:hAnsi="Century Gothic" w:cs="Times New Roman"/>
+          <w:sz w:val="20"/>
+          <w:szCs w:val="20"/>
+        </w:rPr>
+        <w:t>, Ajax, JSON, HTML5, CSS3</w:t>
+      </w:r>
+      <w:r>
+        <w:rPr>
+          <w:rFonts w:ascii="Century Gothic" w:eastAsia="Times New Roman" w:hAnsi="Century Gothic" w:cs="Times New Roman"/>
+          <w:sz w:val="20"/>
+          <w:szCs w:val="20"/>
+        </w:rPr>
+        <w:t xml:space="preserve">, </w:t>
+      </w:r>
+    </w:p>
+    <w:p>
+      <w:pPr>
+        <w:shd w:val="clear" w:color="auto" w:fill="FFFFFF"/>
+        <w:spacing w:before="150" w:after="0" w:line="240" w:lineRule="auto"/>
+        <w:rPr>
+          <w:rFonts w:ascii="Century Gothic" w:eastAsia="Times New Roman" w:hAnsi="Century Gothic" w:cs="Times New Roman"/>
+          <w:b/>
+          <w:sz w:val="20"/>
+          <w:szCs w:val="20"/>
+          <w:lang w:val="en-US"/>
+        </w:rPr>
+      </w:pPr>
+      <w:r>
+        <w:rPr>
+          <w:rFonts w:ascii="Century Gothic" w:eastAsia="Times New Roman" w:hAnsi="Century Gothic" w:cs="Times New Roman"/>
+          <w:sz w:val="20"/>
+          <w:szCs w:val="20"/>
+          <w:lang w:val="en-US"/>
+        </w:rPr>
+        <w:t>Tools: Eclipse IDE</w:t>
+      </w:r>
+      <w:r>
+        <w:rPr>
+          <w:rFonts w:ascii="Century Gothic" w:eastAsia="Times New Roman" w:hAnsi="Century Gothic" w:cs="Times New Roman"/>
+          <w:sz w:val="20"/>
+          <w:szCs w:val="20"/>
+          <w:lang w:val="en-US"/>
+        </w:rPr>
+        <w:t>, VS Code</w:t>
+      </w:r>
+      <w:r>
+        <w:rPr>
+          <w:rFonts w:ascii="Century Gothic" w:eastAsia="Times New Roman" w:hAnsi="Century Gothic" w:cs="Times New Roman"/>
+          <w:sz w:val="20"/>
+          <w:szCs w:val="20"/>
+          <w:lang w:val="en-US"/>
+        </w:rPr>
+        <w:t xml:space="preserve">, </w:t>
+      </w:r>
+      <w:r>
+        <w:rPr>
+          <w:rFonts w:ascii="Century Gothic" w:eastAsia="Times New Roman" w:hAnsi="Century Gothic" w:cs="Times New Roman"/>
+          <w:sz w:val="20"/>
+          <w:szCs w:val="20"/>
+          <w:lang w:val="en-US"/>
+        </w:rPr>
+        <w:t>Git</w:t>
+      </w:r>
+      <w:r>
+        <w:rPr>
+          <w:rFonts w:ascii="Century Gothic" w:eastAsia="Times New Roman" w:hAnsi="Century Gothic" w:cs="Times New Roman"/>
+          <w:sz w:val="20"/>
+          <w:szCs w:val="20"/>
+          <w:lang w:val="en-US"/>
+        </w:rPr>
+        <w:t>, Jira</w:t>
+      </w:r>
+      <w:r>
+        <w:rPr>
+          <w:rFonts w:ascii="Century Gothic" w:eastAsia="Times New Roman" w:hAnsi="Century Gothic" w:cs="Times New Roman"/>
+          <w:sz w:val="20"/>
+          <w:szCs w:val="20"/>
+          <w:lang w:val="en-US"/>
+        </w:rPr>
+        <w:t>, AWS, Azure</w:t>
+      </w:r>
+    </w:p>
+    <w:p>
+      <w:pPr>
+        <w:shd w:val="clear" w:color="auto" w:fill="FFFFFF"/>
+        <w:spacing w:before="150" w:after="0" w:line="240" w:lineRule="auto"/>
+        <w:rPr>
+          <w:rFonts w:ascii="Century Gothic" w:eastAsia="Times New Roman" w:hAnsi="Century Gothic" w:cs="Times New Roman"/>
+          <w:sz w:val="20"/>
+          <w:szCs w:val="20"/>
+          <w:lang w:val="en-US"/>
+        </w:rPr>
+      </w:pPr>
+      <w:r>
+        <w:rPr>
+          <w:rFonts w:ascii="Century Gothic" w:eastAsia="Times New Roman" w:hAnsi="Century Gothic" w:cs="Times New Roman"/>
+          <w:sz w:val="20"/>
+          <w:szCs w:val="20"/>
+          <w:lang w:val="en-US"/>
+        </w:rPr>
+        <w:t>Responsibilities:</w:t>
       </w:r>
     </w:p>
     <w:p>
@@ -491,7 +702,7 @@
           <w:szCs w:val="20"/>
           <w:lang w:val="en-US"/>
         </w:rPr>
-        <w:t> Created custom apps and rest delivery endpoints.</w:t>
+        <w:t>Developed and maintained AEM websites using Adobe Experience Cloud, AEM Forms &amp; Sites version 6.5.</w:t>
       </w:r>
     </w:p>
     <w:p>
@@ -516,7 +727,7 @@
           <w:szCs w:val="20"/>
           <w:lang w:val="en-US"/>
         </w:rPr>
-        <w:t> Implemented enhancements and updates to AEM websites to improve user experience.</w:t>
+        <w:t> Developed and maintained Magnolia CMS websites using Magnolia 6.2.26.</w:t>
       </w:r>
     </w:p>
     <w:p>
@@ -541,199 +752,7 @@
           <w:szCs w:val="20"/>
           <w:lang w:val="en-US"/>
         </w:rPr>
-        <w:t> Conducted code reviews to ensure code quality and adherence to best practices.</w:t>
-      </w:r>
-    </w:p>
-    <w:p>
-      <w:pPr>
-        <w:shd w:val="clear" w:color="auto" w:fill="FFFFFF"/>
-        <w:spacing w:before="150" w:after="0" w:line="240" w:lineRule="auto"/>
-        <w:rPr>
-          <w:rFonts w:ascii="Century Gothic" w:eastAsia="Times New Roman" w:hAnsi="Century Gothic" w:cs="Times New Roman"/>
-          <w:sz w:val="24"/>
-          <w:szCs w:val="24"/>
-          <w:lang w:val="en-US"/>
-        </w:rPr>
-      </w:pPr>
-    </w:p>
-    <w:p>
-      <w:pPr>
-        <w:shd w:val="clear" w:color="auto" w:fill="FFFFFF"/>
-        <w:spacing w:before="150" w:after="0" w:line="240" w:lineRule="auto"/>
-        <w:rPr>
-          <w:rFonts w:ascii="Century Gothic" w:eastAsia="Times New Roman" w:hAnsi="Century Gothic" w:cs="Times New Roman"/>
-          <w:sz w:val="24"/>
-          <w:szCs w:val="24"/>
-          <w:lang w:val="en-US"/>
-        </w:rPr>
-      </w:pPr>
-      <w:r>
-        <w:rPr>
-          <w:rFonts w:ascii="Century Gothic" w:eastAsia="Times New Roman" w:hAnsi="Century Gothic" w:cs="Times New Roman"/>
-          <w:sz w:val="24"/>
-          <w:szCs w:val="24"/>
-          <w:lang w:val="en-US"/>
-        </w:rPr>
-        <w:t>Trinity Consulting HRS</w:t>
-      </w:r>
-    </w:p>
-    <w:p>
-      <w:pPr>
-        <w:shd w:val="clear" w:color="auto" w:fill="FFFFFF"/>
-        <w:spacing w:before="150" w:after="0" w:line="240" w:lineRule="auto"/>
-        <w:rPr>
-          <w:rFonts w:ascii="Century Gothic" w:eastAsia="Times New Roman" w:hAnsi="Century Gothic" w:cs="Times New Roman"/>
-          <w:b/>
-          <w:sz w:val="24"/>
-          <w:szCs w:val="24"/>
-          <w:lang w:val="en-US"/>
-        </w:rPr>
-      </w:pPr>
-      <w:r>
-        <w:rPr>
-          <w:rFonts w:ascii="Century Gothic" w:eastAsia="Times New Roman" w:hAnsi="Century Gothic" w:cs="Times New Roman"/>
-          <w:sz w:val="24"/>
-          <w:szCs w:val="24"/>
-          <w:lang w:val="en-US"/>
-        </w:rPr>
-        <w:t xml:space="preserve">From: June 2021 – </w:t>
-      </w:r>
-      <w:r>
-        <w:rPr>
-          <w:rFonts w:ascii="Century Gothic" w:eastAsia="Times New Roman" w:hAnsi="Century Gothic" w:cs="Times New Roman"/>
-          <w:sz w:val="24"/>
-          <w:szCs w:val="24"/>
-          <w:lang w:val="en-US"/>
-        </w:rPr>
-        <w:t>Dec 2021</w:t>
-      </w:r>
-    </w:p>
-    <w:p>
-      <w:pPr>
-        <w:shd w:val="clear" w:color="auto" w:fill="FFFFFF"/>
-        <w:spacing w:before="150" w:after="0" w:line="240" w:lineRule="auto"/>
-        <w:rPr>
-          <w:rFonts w:ascii="Century Gothic" w:eastAsia="Times New Roman" w:hAnsi="Century Gothic" w:cs="Times New Roman"/>
-          <w:sz w:val="20"/>
-          <w:szCs w:val="20"/>
-          <w:lang w:val="en-US"/>
-        </w:rPr>
-      </w:pPr>
-      <w:r>
-        <w:rPr>
-          <w:rFonts w:ascii="Century Gothic" w:eastAsia="Times New Roman" w:hAnsi="Century Gothic" w:cs="Times New Roman"/>
-          <w:sz w:val="20"/>
-          <w:szCs w:val="20"/>
-          <w:lang w:val="en-US"/>
-        </w:rPr>
-        <w:t>Role: Implementation Lead</w:t>
-      </w:r>
-    </w:p>
-    <w:p>
-      <w:pPr>
-        <w:shd w:val="clear" w:color="auto" w:fill="FFFFFF"/>
-        <w:spacing w:before="150" w:after="0" w:line="240" w:lineRule="auto"/>
-        <w:rPr>
-          <w:rFonts w:ascii="Century Gothic" w:eastAsia="Times New Roman" w:hAnsi="Century Gothic" w:cs="Times New Roman"/>
-          <w:b/>
-          <w:sz w:val="20"/>
-          <w:szCs w:val="20"/>
-          <w:lang w:val="en-US"/>
-        </w:rPr>
-      </w:pPr>
-      <w:r>
-        <w:rPr>
-          <w:rFonts w:ascii="Century Gothic" w:eastAsia="Times New Roman" w:hAnsi="Century Gothic" w:cs="Times New Roman"/>
-          <w:sz w:val="20"/>
-          <w:szCs w:val="20"/>
-          <w:lang w:val="en-US"/>
-        </w:rPr>
-        <w:t>Content Management Tools: AEM 6.4 and 6.5</w:t>
-      </w:r>
-    </w:p>
-    <w:p>
-      <w:pPr>
-        <w:shd w:val="clear" w:color="auto" w:fill="FFFFFF"/>
-        <w:spacing w:before="150" w:after="0" w:line="240" w:lineRule="auto"/>
-        <w:rPr>
-          <w:rFonts w:ascii="Century Gothic" w:eastAsia="Times New Roman" w:hAnsi="Century Gothic" w:cs="Times New Roman"/>
-          <w:b/>
-          <w:sz w:val="20"/>
-          <w:szCs w:val="20"/>
-          <w:lang w:val="en-US"/>
-        </w:rPr>
-      </w:pPr>
-      <w:r>
-        <w:rPr>
-          <w:rFonts w:ascii="Century Gothic" w:eastAsia="Times New Roman" w:hAnsi="Century Gothic" w:cs="Times New Roman"/>
-          <w:sz w:val="20"/>
-          <w:szCs w:val="20"/>
-          <w:lang w:val="en-US"/>
-        </w:rPr>
-        <w:t>Technologies Stack: Java, J2EE, JSP, JSON, Slightly</w:t>
-      </w:r>
-    </w:p>
-    <w:p>
-      <w:pPr>
-        <w:shd w:val="clear" w:color="auto" w:fill="FFFFFF"/>
-        <w:spacing w:before="150" w:after="0" w:line="240" w:lineRule="auto"/>
-        <w:rPr>
-          <w:rFonts w:ascii="Century Gothic" w:eastAsia="Times New Roman" w:hAnsi="Century Gothic" w:cs="Times New Roman"/>
-          <w:b/>
-          <w:sz w:val="20"/>
-          <w:szCs w:val="20"/>
-          <w:lang w:val="en-US"/>
-        </w:rPr>
-      </w:pPr>
-      <w:r>
-        <w:rPr>
-          <w:rFonts w:ascii="Century Gothic" w:eastAsia="Times New Roman" w:hAnsi="Century Gothic" w:cs="Times New Roman"/>
-          <w:sz w:val="20"/>
-          <w:szCs w:val="20"/>
-          <w:lang w:val="en-US"/>
-        </w:rPr>
-        <w:t xml:space="preserve">Tools: Eclipse IDE, </w:t>
-      </w:r>
-      <w:proofErr w:type="spellStart"/>
-      <w:r>
-        <w:rPr>
-          <w:rFonts w:ascii="Century Gothic" w:eastAsia="Times New Roman" w:hAnsi="Century Gothic" w:cs="Times New Roman"/>
-          <w:sz w:val="20"/>
-          <w:szCs w:val="20"/>
-          <w:lang w:val="en-US"/>
-        </w:rPr>
-        <w:t>BitBucket</w:t>
-      </w:r>
-      <w:proofErr w:type="spellEnd"/>
-      <w:r>
-        <w:rPr>
-          <w:rFonts w:ascii="Century Gothic" w:eastAsia="Times New Roman" w:hAnsi="Century Gothic" w:cs="Times New Roman"/>
-          <w:sz w:val="20"/>
-          <w:szCs w:val="20"/>
-          <w:lang w:val="en-US"/>
-        </w:rPr>
-        <w:t>, Postman, Jira</w:t>
-      </w:r>
-    </w:p>
-    <w:p>
-      <w:pPr>
-        <w:shd w:val="clear" w:color="auto" w:fill="FFFFFF"/>
-        <w:spacing w:before="150" w:after="0" w:line="240" w:lineRule="auto"/>
-        <w:rPr>
-          <w:rFonts w:ascii="Century Gothic" w:eastAsia="Times New Roman" w:hAnsi="Century Gothic" w:cs="Times New Roman"/>
-          <w:sz w:val="20"/>
-          <w:szCs w:val="20"/>
-          <w:lang w:val="en-US"/>
-        </w:rPr>
-      </w:pPr>
-      <w:r>
-        <w:rPr>
-          <w:rFonts w:ascii="Century Gothic" w:eastAsia="Times New Roman" w:hAnsi="Century Gothic" w:cs="Times New Roman"/>
-          <w:sz w:val="20"/>
-          <w:szCs w:val="20"/>
-          <w:lang w:val="en-US"/>
-        </w:rPr>
-        <w:t>Responsibilities:</w:t>
+        <w:t> Collaborated with cross-functional teams to ensure timely delivery of projects.</w:t>
       </w:r>
     </w:p>
     <w:p>
@@ -746,7 +765,6 @@
         <w:spacing w:before="150" w:after="0" w:line="240" w:lineRule="auto"/>
         <w:rPr>
           <w:rFonts w:ascii="Century Gothic" w:eastAsia="Times New Roman" w:hAnsi="Century Gothic" w:cs="Helvetica"/>
-          <w:b/>
           <w:sz w:val="20"/>
           <w:szCs w:val="20"/>
           <w:lang w:val="en-US"/>
@@ -759,8 +777,59 @@
           <w:szCs w:val="20"/>
           <w:lang w:val="en-US"/>
         </w:rPr>
-        <w:lastRenderedPageBreak/>
-        <w:t>CQ5/AEM Content Authoring and maintenance for test environment.</w:t>
+        <w:t xml:space="preserve"> Created custom </w:t>
+      </w:r>
+      <w:r>
+        <w:rPr>
+          <w:rFonts w:ascii="Century Gothic" w:eastAsia="Times New Roman" w:hAnsi="Century Gothic" w:cs="Helvetica"/>
+          <w:sz w:val="20"/>
+          <w:szCs w:val="20"/>
+        </w:rPr>
+        <w:t>Dialogs</w:t>
+      </w:r>
+      <w:r>
+        <w:rPr>
+          <w:rFonts w:ascii="Century Gothic" w:eastAsia="Times New Roman" w:hAnsi="Century Gothic" w:cs="Helvetica"/>
+          <w:sz w:val="20"/>
+          <w:szCs w:val="20"/>
+        </w:rPr>
+        <w:t xml:space="preserve">, </w:t>
+      </w:r>
+      <w:r>
+        <w:rPr>
+          <w:rFonts w:ascii="Century Gothic" w:eastAsia="Times New Roman" w:hAnsi="Century Gothic" w:cs="Helvetica"/>
+          <w:sz w:val="20"/>
+          <w:szCs w:val="20"/>
+          <w:lang w:val="en-US"/>
+        </w:rPr>
+        <w:t>C</w:t>
+      </w:r>
+      <w:r>
+        <w:rPr>
+          <w:rFonts w:ascii="Century Gothic" w:eastAsia="Times New Roman" w:hAnsi="Century Gothic" w:cs="Helvetica"/>
+          <w:sz w:val="20"/>
+          <w:szCs w:val="20"/>
+          <w:lang w:val="en-US"/>
+        </w:rPr>
+        <w:t>omponents</w:t>
+      </w:r>
+      <w:r>
+        <w:rPr>
+          <w:rFonts w:ascii="Century Gothic" w:eastAsia="Times New Roman" w:hAnsi="Century Gothic" w:cs="Helvetica"/>
+          <w:sz w:val="20"/>
+          <w:szCs w:val="20"/>
+          <w:lang w:val="en-US"/>
+        </w:rPr>
+        <w:t xml:space="preserve"> and T</w:t>
+      </w:r>
+      <w:r>
+        <w:rPr>
+          <w:rFonts w:ascii="Century Gothic" w:eastAsia="Times New Roman" w:hAnsi="Century Gothic" w:cs="Helvetica"/>
+          <w:sz w:val="20"/>
+          <w:szCs w:val="20"/>
+          <w:lang w:val="en-US"/>
+        </w:rPr>
+        <w:t>emplates.</w:t>
       </w:r>
     </w:p>
     <w:p>
@@ -785,412 +854,708 @@
           <w:szCs w:val="20"/>
           <w:lang w:val="en-US"/>
         </w:rPr>
-        <w:t>Developing AEM components and templates, published the web content to runtime servers.</w:t>
-      </w:r>
-    </w:p>
-    <w:p/>
-    <w:p>
-      <w:pPr>
-        <w:pStyle w:val="NormalWeb"/>
-        <w:shd w:val="clear" w:color="auto" w:fill="FFFFFF"/>
-        <w:spacing w:before="150" w:beforeAutospacing="0" w:after="0" w:afterAutospacing="0"/>
-        <w:rPr>
-          <w:rFonts w:ascii="Century Gothic" w:hAnsi="Century Gothic"/>
-        </w:rPr>
-      </w:pPr>
-      <w:r>
-        <w:rPr>
-          <w:rFonts w:ascii="Century Gothic" w:hAnsi="Century Gothic"/>
-        </w:rPr>
-        <w:t>Hayagreeva Consulting Pte. Ltd. [ Hayagreeva Consulting Pvt. Ltd.(India)]</w:t>
-      </w:r>
-    </w:p>
-    <w:p>
-      <w:pPr>
-        <w:pStyle w:val="NormalWeb"/>
-        <w:shd w:val="clear" w:color="auto" w:fill="FFFFFF"/>
-        <w:spacing w:before="150" w:beforeAutospacing="0" w:after="0" w:afterAutospacing="0"/>
-        <w:rPr>
-          <w:rFonts w:ascii="Century Gothic" w:hAnsi="Century Gothic"/>
-        </w:rPr>
-      </w:pPr>
-      <w:r>
-        <w:rPr>
-          <w:rFonts w:ascii="Century Gothic" w:hAnsi="Century Gothic"/>
-        </w:rPr>
-        <w:t>From: November 2013 – June 2021</w:t>
-      </w:r>
-    </w:p>
-    <w:p>
-      <w:pPr>
-        <w:pStyle w:val="NormalWeb"/>
-        <w:shd w:val="clear" w:color="auto" w:fill="FFFFFF"/>
-        <w:spacing w:before="150" w:beforeAutospacing="0" w:after="0" w:afterAutospacing="0"/>
-        <w:rPr>
-          <w:rFonts w:ascii="Century Gothic" w:hAnsi="Century Gothic"/>
-          <w:sz w:val="20"/>
-          <w:szCs w:val="20"/>
-        </w:rPr>
-      </w:pPr>
-      <w:r>
-        <w:rPr>
-          <w:rFonts w:ascii="Century Gothic" w:hAnsi="Century Gothic"/>
-          <w:sz w:val="20"/>
-          <w:szCs w:val="20"/>
-        </w:rPr>
-        <w:t xml:space="preserve">Role: </w:t>
-      </w:r>
-      <w:r>
-        <w:rPr>
-          <w:rFonts w:ascii="Century Gothic" w:hAnsi="Century Gothic"/>
-          <w:sz w:val="20"/>
-          <w:szCs w:val="20"/>
-        </w:rPr>
-        <w:t>Lead Consultant</w:t>
-      </w:r>
-    </w:p>
-    <w:p>
-      <w:pPr>
-        <w:pStyle w:val="NormalWeb"/>
-        <w:shd w:val="clear" w:color="auto" w:fill="FFFFFF"/>
-        <w:spacing w:before="150" w:beforeAutospacing="0" w:after="0" w:afterAutospacing="0"/>
-        <w:rPr>
-          <w:rFonts w:ascii="Century Gothic" w:hAnsi="Century Gothic"/>
-          <w:b/>
-          <w:sz w:val="20"/>
-          <w:szCs w:val="20"/>
-        </w:rPr>
-      </w:pPr>
-      <w:r>
-        <w:rPr>
-          <w:rFonts w:ascii="Century Gothic" w:hAnsi="Century Gothic"/>
-          <w:sz w:val="20"/>
-          <w:szCs w:val="20"/>
-        </w:rPr>
-        <w:t>Content Management Tools:</w:t>
-      </w:r>
-      <w:r>
-        <w:rPr>
-          <w:rFonts w:ascii="Century Gothic" w:hAnsi="Century Gothic"/>
-          <w:sz w:val="20"/>
-          <w:szCs w:val="20"/>
-        </w:rPr>
-        <w:t xml:space="preserve"> AEM 6.4 and 6.5</w:t>
-      </w:r>
-      <w:r>
-        <w:rPr>
-          <w:rFonts w:ascii="Century Gothic" w:hAnsi="Century Gothic"/>
-          <w:sz w:val="20"/>
-          <w:szCs w:val="20"/>
-        </w:rPr>
-        <w:t xml:space="preserve">, </w:t>
-      </w:r>
-      <w:r>
-        <w:rPr>
-          <w:rFonts w:ascii="Century Gothic" w:hAnsi="Century Gothic"/>
-          <w:sz w:val="20"/>
-          <w:szCs w:val="20"/>
-        </w:rPr>
-        <w:t xml:space="preserve">TeamSite, LiveSite, </w:t>
-      </w:r>
-      <w:proofErr w:type="spellStart"/>
-      <w:r>
-        <w:rPr>
-          <w:rFonts w:ascii="Century Gothic" w:hAnsi="Century Gothic"/>
-          <w:sz w:val="20"/>
-          <w:szCs w:val="20"/>
-        </w:rPr>
-        <w:t>OpenDeploy</w:t>
-      </w:r>
-      <w:proofErr w:type="spellEnd"/>
-      <w:r>
-        <w:rPr>
-          <w:rFonts w:ascii="Century Gothic" w:hAnsi="Century Gothic"/>
-          <w:sz w:val="20"/>
-          <w:szCs w:val="20"/>
-        </w:rPr>
-        <w:t xml:space="preserve">, </w:t>
-      </w:r>
-      <w:r>
-        <w:rPr>
-          <w:rFonts w:ascii="Century Gothic" w:hAnsi="Century Gothic"/>
-          <w:sz w:val="20"/>
-          <w:szCs w:val="20"/>
-        </w:rPr>
-        <w:t>Data Deploy, Templating, Forms Publisher</w:t>
-      </w:r>
-    </w:p>
-    <w:p>
-      <w:pPr>
-        <w:pStyle w:val="NormalWeb"/>
-        <w:shd w:val="clear" w:color="auto" w:fill="FFFFFF"/>
-        <w:spacing w:before="150" w:beforeAutospacing="0" w:after="0" w:afterAutospacing="0"/>
-        <w:rPr>
-          <w:rFonts w:ascii="Century Gothic" w:hAnsi="Century Gothic"/>
-          <w:b/>
-          <w:sz w:val="20"/>
-          <w:szCs w:val="20"/>
-        </w:rPr>
-      </w:pPr>
-      <w:r>
-        <w:rPr>
-          <w:rFonts w:ascii="Century Gothic" w:hAnsi="Century Gothic"/>
-          <w:sz w:val="20"/>
-          <w:szCs w:val="20"/>
-        </w:rPr>
-        <w:t>Technologies Stack</w:t>
-      </w:r>
-      <w:r>
-        <w:rPr>
-          <w:rFonts w:ascii="Century Gothic" w:hAnsi="Century Gothic"/>
-          <w:sz w:val="20"/>
-          <w:szCs w:val="20"/>
-        </w:rPr>
-        <w:t>: Java, J2EE, JSP, Spring, JavaScript, JQuery, XSLT, XML, JSON, Slightly</w:t>
-      </w:r>
-    </w:p>
-    <w:p>
-      <w:pPr>
-        <w:pStyle w:val="NormalWeb"/>
-        <w:shd w:val="clear" w:color="auto" w:fill="FFFFFF"/>
-        <w:spacing w:before="150" w:beforeAutospacing="0" w:after="0" w:afterAutospacing="0"/>
-        <w:rPr>
-          <w:rFonts w:ascii="Century Gothic" w:hAnsi="Century Gothic"/>
-          <w:b/>
-          <w:sz w:val="20"/>
-          <w:szCs w:val="20"/>
-        </w:rPr>
-      </w:pPr>
-      <w:r>
-        <w:rPr>
-          <w:rFonts w:ascii="Century Gothic" w:hAnsi="Century Gothic"/>
-          <w:sz w:val="20"/>
-          <w:szCs w:val="20"/>
-        </w:rPr>
-        <w:t xml:space="preserve">Tools: </w:t>
-      </w:r>
-      <w:r>
-        <w:rPr>
-          <w:rFonts w:ascii="Century Gothic" w:hAnsi="Century Gothic"/>
-          <w:sz w:val="20"/>
-          <w:szCs w:val="20"/>
-        </w:rPr>
-        <w:t xml:space="preserve">Eclipse IDE, </w:t>
-      </w:r>
-      <w:proofErr w:type="spellStart"/>
-      <w:r>
-        <w:rPr>
-          <w:rFonts w:ascii="Century Gothic" w:hAnsi="Century Gothic"/>
-          <w:sz w:val="20"/>
-          <w:szCs w:val="20"/>
-        </w:rPr>
-        <w:t>BitBucket</w:t>
-      </w:r>
-      <w:proofErr w:type="spellEnd"/>
-      <w:r>
-        <w:rPr>
-          <w:rFonts w:ascii="Century Gothic" w:hAnsi="Century Gothic"/>
-          <w:sz w:val="20"/>
-          <w:szCs w:val="20"/>
-        </w:rPr>
-        <w:t>, Postman</w:t>
-      </w:r>
-      <w:r>
-        <w:rPr>
-          <w:rFonts w:ascii="Century Gothic" w:hAnsi="Century Gothic"/>
-          <w:sz w:val="20"/>
-          <w:szCs w:val="20"/>
-        </w:rPr>
-        <w:t>, Jira, Jenkins</w:t>
-      </w:r>
-    </w:p>
-    <w:p>
-      <w:pPr>
-        <w:pStyle w:val="NormalWeb"/>
-        <w:shd w:val="clear" w:color="auto" w:fill="FFFFFF"/>
-        <w:spacing w:before="150" w:beforeAutospacing="0" w:after="0" w:afterAutospacing="0"/>
-        <w:rPr>
-          <w:rFonts w:ascii="Century Gothic" w:hAnsi="Century Gothic"/>
-          <w:sz w:val="20"/>
-          <w:szCs w:val="20"/>
-        </w:rPr>
-      </w:pPr>
-      <w:r>
-        <w:rPr>
-          <w:rFonts w:ascii="Century Gothic" w:hAnsi="Century Gothic"/>
-          <w:sz w:val="20"/>
-          <w:szCs w:val="20"/>
-        </w:rPr>
-        <w:t>Responsibilities:</w:t>
-      </w:r>
-    </w:p>
-    <w:p>
-      <w:pPr>
-        <w:pStyle w:val="NormalWeb"/>
+        <w:t> Created custom apps and rest delivery endpoints.</w:t>
+      </w:r>
+    </w:p>
+    <w:p>
+      <w:pPr>
         <w:numPr>
           <w:ilvl w:val="0"/>
           <w:numId w:val="1"/>
         </w:numPr>
         <w:shd w:val="clear" w:color="auto" w:fill="FFFFFF"/>
-        <w:spacing w:before="150" w:beforeAutospacing="0" w:after="0" w:afterAutospacing="0"/>
-        <w:rPr>
-          <w:rFonts w:ascii="Century Gothic" w:hAnsi="Century Gothic" w:cs="Helvetica"/>
-          <w:b/>
-          <w:sz w:val="20"/>
-          <w:szCs w:val="20"/>
-        </w:rPr>
-      </w:pPr>
-      <w:r>
-        <w:rPr>
-          <w:rFonts w:ascii="Century Gothic" w:hAnsi="Century Gothic" w:cs="Helvetica"/>
-          <w:sz w:val="20"/>
-          <w:szCs w:val="20"/>
-        </w:rPr>
-        <w:t>CQ5/AEM Content Authoring and m</w:t>
-      </w:r>
-      <w:r>
-        <w:rPr>
-          <w:rFonts w:ascii="Century Gothic" w:hAnsi="Century Gothic" w:cs="Helvetica"/>
-          <w:sz w:val="20"/>
-          <w:szCs w:val="20"/>
-        </w:rPr>
-        <w:t>aintenance for test environment.</w:t>
-      </w:r>
-    </w:p>
-    <w:p>
-      <w:pPr>
-        <w:pStyle w:val="NormalWeb"/>
+        <w:spacing w:before="150" w:after="0" w:line="240" w:lineRule="auto"/>
+        <w:rPr>
+          <w:rFonts w:ascii="Century Gothic" w:eastAsia="Times New Roman" w:hAnsi="Century Gothic" w:cs="Times New Roman"/>
+          <w:sz w:val="24"/>
+          <w:szCs w:val="24"/>
+          <w:lang w:val="en-US"/>
+        </w:rPr>
+      </w:pPr>
+      <w:r>
+        <w:rPr>
+          <w:rFonts w:ascii="Century Gothic" w:eastAsia="Times New Roman" w:hAnsi="Century Gothic" w:cs="Helvetica"/>
+          <w:sz w:val="20"/>
+          <w:szCs w:val="20"/>
+          <w:lang w:val="en-US"/>
+        </w:rPr>
+        <w:t> Implemented enhancements and updates to AEM websites to improve user experience.</w:t>
+      </w:r>
+    </w:p>
+    <w:p>
+      <w:pPr>
+        <w:shd w:val="clear" w:color="auto" w:fill="FFFFFF"/>
+        <w:spacing w:before="150" w:after="0" w:line="240" w:lineRule="auto"/>
+        <w:rPr>
+          <w:rFonts w:ascii="Century Gothic" w:eastAsia="Times New Roman" w:hAnsi="Century Gothic" w:cs="Times New Roman"/>
+          <w:sz w:val="24"/>
+          <w:szCs w:val="24"/>
+          <w:lang w:val="en-US"/>
+        </w:rPr>
+      </w:pPr>
+    </w:p>
+    <w:p>
+      <w:pPr>
+        <w:shd w:val="clear" w:color="auto" w:fill="FFFFFF"/>
+        <w:spacing w:before="150" w:after="0" w:line="240" w:lineRule="auto"/>
+        <w:rPr>
+          <w:rFonts w:ascii="Century Gothic" w:eastAsia="Times New Roman" w:hAnsi="Century Gothic" w:cs="Times New Roman"/>
+          <w:sz w:val="24"/>
+          <w:szCs w:val="24"/>
+          <w:lang w:val="en-US"/>
+        </w:rPr>
+      </w:pPr>
+      <w:r>
+        <w:rPr>
+          <w:rFonts w:ascii="Century Gothic" w:eastAsia="Times New Roman" w:hAnsi="Century Gothic" w:cs="Times New Roman"/>
+          <w:sz w:val="24"/>
+          <w:szCs w:val="24"/>
+          <w:lang w:val="en-US"/>
+        </w:rPr>
+        <w:t>Trinity Consulting HRS</w:t>
+      </w:r>
+    </w:p>
+    <w:p>
+      <w:pPr>
+        <w:shd w:val="clear" w:color="auto" w:fill="FFFFFF"/>
+        <w:spacing w:before="150" w:after="0" w:line="240" w:lineRule="auto"/>
+        <w:rPr>
+          <w:rFonts w:ascii="Century Gothic" w:eastAsia="Times New Roman" w:hAnsi="Century Gothic" w:cs="Times New Roman"/>
+          <w:b/>
+          <w:sz w:val="24"/>
+          <w:szCs w:val="24"/>
+          <w:lang w:val="en-US"/>
+        </w:rPr>
+      </w:pPr>
+      <w:r>
+        <w:rPr>
+          <w:rFonts w:ascii="Century Gothic" w:eastAsia="Times New Roman" w:hAnsi="Century Gothic" w:cs="Times New Roman"/>
+          <w:sz w:val="24"/>
+          <w:szCs w:val="24"/>
+          <w:lang w:val="en-US"/>
+        </w:rPr>
+        <w:t xml:space="preserve">From: June 2021 – </w:t>
+      </w:r>
+      <w:r>
+        <w:rPr>
+          <w:rFonts w:ascii="Century Gothic" w:eastAsia="Times New Roman" w:hAnsi="Century Gothic" w:cs="Times New Roman"/>
+          <w:sz w:val="24"/>
+          <w:szCs w:val="24"/>
+          <w:lang w:val="en-US"/>
+        </w:rPr>
+        <w:t>Dec 2021</w:t>
+      </w:r>
+    </w:p>
+    <w:p>
+      <w:pPr>
+        <w:shd w:val="clear" w:color="auto" w:fill="FFFFFF"/>
+        <w:spacing w:before="150" w:after="0" w:line="240" w:lineRule="auto"/>
+        <w:rPr>
+          <w:rFonts w:ascii="Century Gothic" w:eastAsia="Times New Roman" w:hAnsi="Century Gothic" w:cs="Times New Roman"/>
+          <w:sz w:val="20"/>
+          <w:szCs w:val="20"/>
+          <w:lang w:val="en-US"/>
+        </w:rPr>
+      </w:pPr>
+      <w:r>
+        <w:rPr>
+          <w:rFonts w:ascii="Century Gothic" w:eastAsia="Times New Roman" w:hAnsi="Century Gothic" w:cs="Times New Roman"/>
+          <w:sz w:val="20"/>
+          <w:szCs w:val="20"/>
+          <w:lang w:val="en-US"/>
+        </w:rPr>
+        <w:t>Role: Implementation Lead</w:t>
+      </w:r>
+    </w:p>
+    <w:p>
+      <w:pPr>
+        <w:shd w:val="clear" w:color="auto" w:fill="FFFFFF"/>
+        <w:spacing w:before="150" w:after="0" w:line="240" w:lineRule="auto"/>
+        <w:rPr>
+          <w:rFonts w:ascii="Century Gothic" w:eastAsia="Times New Roman" w:hAnsi="Century Gothic" w:cs="Times New Roman"/>
+          <w:b/>
+          <w:sz w:val="20"/>
+          <w:szCs w:val="20"/>
+          <w:lang w:val="en-US"/>
+        </w:rPr>
+      </w:pPr>
+      <w:r>
+        <w:rPr>
+          <w:rFonts w:ascii="Century Gothic" w:eastAsia="Times New Roman" w:hAnsi="Century Gothic" w:cs="Times New Roman"/>
+          <w:sz w:val="20"/>
+          <w:szCs w:val="20"/>
+          <w:lang w:val="en-US"/>
+        </w:rPr>
+        <w:t>Content Management Tools: AEM 6.4 and 6.5</w:t>
+      </w:r>
+    </w:p>
+    <w:p>
+      <w:pPr>
+        <w:shd w:val="clear" w:color="auto" w:fill="FFFFFF"/>
+        <w:spacing w:before="150" w:after="0" w:line="240" w:lineRule="auto"/>
+        <w:rPr>
+          <w:rFonts w:ascii="Century Gothic" w:eastAsia="Times New Roman" w:hAnsi="Century Gothic" w:cs="Times New Roman"/>
+          <w:b/>
+          <w:sz w:val="20"/>
+          <w:szCs w:val="20"/>
+          <w:lang w:val="en-US"/>
+        </w:rPr>
+      </w:pPr>
+      <w:r>
+        <w:rPr>
+          <w:rFonts w:ascii="Century Gothic" w:eastAsia="Times New Roman" w:hAnsi="Century Gothic" w:cs="Times New Roman"/>
+          <w:sz w:val="20"/>
+          <w:szCs w:val="20"/>
+          <w:lang w:val="en-US"/>
+        </w:rPr>
+        <w:t xml:space="preserve">Technologies Stack: </w:t>
+      </w:r>
+      <w:r>
+        <w:rPr>
+          <w:rFonts w:ascii="Century Gothic" w:eastAsia="Times New Roman" w:hAnsi="Century Gothic" w:cs="Times New Roman"/>
+          <w:sz w:val="20"/>
+          <w:szCs w:val="20"/>
+          <w:lang w:val="en-US"/>
+        </w:rPr>
+        <w:t>Java, J2EE, Slightly</w:t>
+      </w:r>
+      <w:r>
+        <w:rPr>
+          <w:rFonts w:ascii="Century Gothic" w:eastAsia="Times New Roman" w:hAnsi="Century Gothic" w:cs="Times New Roman"/>
+          <w:sz w:val="20"/>
+          <w:szCs w:val="20"/>
+          <w:lang w:val="en-US"/>
+        </w:rPr>
+        <w:t xml:space="preserve">, </w:t>
+      </w:r>
+      <w:r>
+        <w:rPr>
+          <w:rFonts w:ascii="Century Gothic" w:eastAsia="Times New Roman" w:hAnsi="Century Gothic" w:cs="Times New Roman"/>
+          <w:sz w:val="20"/>
+          <w:szCs w:val="20"/>
+        </w:rPr>
+        <w:t>Apache Sling</w:t>
+      </w:r>
+      <w:r>
+        <w:rPr>
+          <w:rFonts w:ascii="Century Gothic" w:eastAsia="Times New Roman" w:hAnsi="Century Gothic" w:cs="Times New Roman"/>
+          <w:sz w:val="20"/>
+          <w:szCs w:val="20"/>
+        </w:rPr>
+        <w:t>, OSGI (</w:t>
+      </w:r>
+      <w:r>
+        <w:rPr>
+          <w:rFonts w:ascii="Century Gothic" w:eastAsia="Times New Roman" w:hAnsi="Century Gothic" w:cs="Times New Roman"/>
+          <w:sz w:val="20"/>
+          <w:szCs w:val="20"/>
+        </w:rPr>
+        <w:t>Apache Felix</w:t>
+      </w:r>
+      <w:r>
+        <w:rPr>
+          <w:rFonts w:ascii="Century Gothic" w:eastAsia="Times New Roman" w:hAnsi="Century Gothic" w:cs="Times New Roman"/>
+          <w:sz w:val="20"/>
+          <w:szCs w:val="20"/>
+        </w:rPr>
+        <w:t xml:space="preserve">), </w:t>
+      </w:r>
+      <w:r>
+        <w:rPr>
+          <w:rFonts w:ascii="Century Gothic" w:eastAsia="Times New Roman" w:hAnsi="Century Gothic" w:cs="Times New Roman"/>
+          <w:sz w:val="20"/>
+          <w:szCs w:val="20"/>
+        </w:rPr>
+        <w:t>JavaScript, jQuery, Ajax, JSON, HTML5, CSS3</w:t>
+      </w:r>
+      <w:r>
+        <w:rPr>
+          <w:rFonts w:ascii="Century Gothic" w:eastAsia="Times New Roman" w:hAnsi="Century Gothic" w:cs="Times New Roman"/>
+          <w:sz w:val="20"/>
+          <w:szCs w:val="20"/>
+        </w:rPr>
+        <w:t xml:space="preserve">, </w:t>
+      </w:r>
+      <w:r>
+        <w:rPr>
+          <w:rFonts w:ascii="Century Gothic" w:eastAsia="Times New Roman" w:hAnsi="Century Gothic" w:cs="Times New Roman"/>
+          <w:sz w:val="20"/>
+          <w:szCs w:val="20"/>
+          <w:lang w:val="en-US"/>
+        </w:rPr>
+        <w:t>Maven</w:t>
+      </w:r>
+    </w:p>
+    <w:p>
+      <w:pPr>
+        <w:shd w:val="clear" w:color="auto" w:fill="FFFFFF"/>
+        <w:spacing w:before="150" w:after="0" w:line="240" w:lineRule="auto"/>
+        <w:rPr>
+          <w:rFonts w:ascii="Century Gothic" w:eastAsia="Times New Roman" w:hAnsi="Century Gothic" w:cs="Times New Roman"/>
+          <w:b/>
+          <w:sz w:val="20"/>
+          <w:szCs w:val="20"/>
+          <w:lang w:val="en-US"/>
+        </w:rPr>
+      </w:pPr>
+      <w:r>
+        <w:rPr>
+          <w:rFonts w:ascii="Century Gothic" w:eastAsia="Times New Roman" w:hAnsi="Century Gothic" w:cs="Times New Roman"/>
+          <w:sz w:val="20"/>
+          <w:szCs w:val="20"/>
+          <w:lang w:val="en-US"/>
+        </w:rPr>
+        <w:t xml:space="preserve">Tools: Eclipse IDE, </w:t>
+      </w:r>
+      <w:proofErr w:type="spellStart"/>
+      <w:r>
+        <w:rPr>
+          <w:rFonts w:ascii="Century Gothic" w:eastAsia="Times New Roman" w:hAnsi="Century Gothic" w:cs="Times New Roman"/>
+          <w:sz w:val="20"/>
+          <w:szCs w:val="20"/>
+          <w:lang w:val="en-US"/>
+        </w:rPr>
+        <w:t>BitBucket</w:t>
+      </w:r>
+      <w:proofErr w:type="spellEnd"/>
+      <w:r>
+        <w:rPr>
+          <w:rFonts w:ascii="Century Gothic" w:eastAsia="Times New Roman" w:hAnsi="Century Gothic" w:cs="Times New Roman"/>
+          <w:sz w:val="20"/>
+          <w:szCs w:val="20"/>
+          <w:lang w:val="en-US"/>
+        </w:rPr>
+        <w:t>, Jira</w:t>
+      </w:r>
+    </w:p>
+    <w:p>
+      <w:pPr>
+        <w:shd w:val="clear" w:color="auto" w:fill="FFFFFF"/>
+        <w:spacing w:before="150" w:after="0" w:line="240" w:lineRule="auto"/>
+        <w:rPr>
+          <w:rFonts w:ascii="Century Gothic" w:eastAsia="Times New Roman" w:hAnsi="Century Gothic" w:cs="Times New Roman"/>
+          <w:sz w:val="20"/>
+          <w:szCs w:val="20"/>
+          <w:lang w:val="en-US"/>
+        </w:rPr>
+      </w:pPr>
+      <w:r>
+        <w:rPr>
+          <w:rFonts w:ascii="Century Gothic" w:eastAsia="Times New Roman" w:hAnsi="Century Gothic" w:cs="Times New Roman"/>
+          <w:sz w:val="20"/>
+          <w:szCs w:val="20"/>
+          <w:lang w:val="en-US"/>
+        </w:rPr>
+        <w:t>Responsibilities:</w:t>
+      </w:r>
+    </w:p>
+    <w:p>
+      <w:pPr>
         <w:numPr>
           <w:ilvl w:val="0"/>
           <w:numId w:val="1"/>
         </w:numPr>
         <w:shd w:val="clear" w:color="auto" w:fill="FFFFFF"/>
-        <w:spacing w:before="150" w:beforeAutospacing="0" w:after="0" w:afterAutospacing="0"/>
-        <w:rPr>
-          <w:rFonts w:ascii="Century Gothic" w:hAnsi="Century Gothic" w:cs="Helvetica"/>
-          <w:b/>
-          <w:sz w:val="20"/>
-          <w:szCs w:val="20"/>
-        </w:rPr>
-      </w:pPr>
-      <w:r>
-        <w:rPr>
-          <w:rFonts w:ascii="Century Gothic" w:hAnsi="Century Gothic" w:cs="Helvetica"/>
-          <w:sz w:val="20"/>
-          <w:szCs w:val="20"/>
-        </w:rPr>
-        <w:t xml:space="preserve">Developing AEM components and templates, </w:t>
-      </w:r>
-      <w:r>
-        <w:rPr>
-          <w:rFonts w:ascii="Century Gothic" w:hAnsi="Century Gothic" w:cs="Helvetica"/>
-          <w:sz w:val="20"/>
-          <w:szCs w:val="20"/>
-        </w:rPr>
-        <w:t>published the web content to runtime servers</w:t>
-      </w:r>
-      <w:r>
-        <w:rPr>
-          <w:rFonts w:ascii="Century Gothic" w:hAnsi="Century Gothic" w:cs="Helvetica"/>
-          <w:sz w:val="20"/>
-          <w:szCs w:val="20"/>
-        </w:rPr>
-        <w:t>.</w:t>
-      </w:r>
-    </w:p>
-    <w:p>
-      <w:pPr>
-        <w:pStyle w:val="NormalWeb"/>
+        <w:spacing w:before="150" w:after="0" w:line="240" w:lineRule="auto"/>
+        <w:rPr>
+          <w:rFonts w:ascii="Century Gothic" w:eastAsia="Times New Roman" w:hAnsi="Century Gothic" w:cs="Helvetica"/>
+          <w:b/>
+          <w:sz w:val="20"/>
+          <w:szCs w:val="20"/>
+          <w:lang w:val="en-US"/>
+        </w:rPr>
+      </w:pPr>
+      <w:r>
+        <w:rPr>
+          <w:rFonts w:ascii="Century Gothic" w:eastAsia="Times New Roman" w:hAnsi="Century Gothic" w:cs="Helvetica"/>
+          <w:sz w:val="20"/>
+          <w:szCs w:val="20"/>
+          <w:lang w:val="en-US"/>
+        </w:rPr>
+        <w:t>CQ5/AEM Content Authoring and maintenance for test environment.</w:t>
+      </w:r>
+    </w:p>
+    <w:p>
+      <w:pPr>
         <w:numPr>
           <w:ilvl w:val="0"/>
           <w:numId w:val="1"/>
         </w:numPr>
         <w:shd w:val="clear" w:color="auto" w:fill="FFFFFF"/>
-        <w:spacing w:before="150" w:beforeAutospacing="0" w:after="0" w:afterAutospacing="0"/>
-        <w:rPr>
-          <w:rFonts w:ascii="Century Gothic" w:hAnsi="Century Gothic" w:cs="Helvetica"/>
-          <w:b/>
-          <w:sz w:val="20"/>
-          <w:szCs w:val="20"/>
-        </w:rPr>
-      </w:pPr>
-      <w:r>
-        <w:rPr>
-          <w:rFonts w:ascii="Century Gothic" w:hAnsi="Century Gothic" w:cs="Helvetica"/>
-          <w:sz w:val="20"/>
-          <w:szCs w:val="20"/>
-        </w:rPr>
-        <w:t xml:space="preserve">Worked on </w:t>
+        <w:spacing w:before="150" w:after="0" w:line="240" w:lineRule="auto"/>
+        <w:rPr>
+          <w:rFonts w:ascii="Century Gothic" w:eastAsia="Times New Roman" w:hAnsi="Century Gothic" w:cs="Helvetica"/>
+          <w:sz w:val="20"/>
+          <w:szCs w:val="20"/>
+          <w:lang w:val="en-US"/>
+        </w:rPr>
+      </w:pPr>
+      <w:r>
+        <w:rPr>
+          <w:rFonts w:ascii="Century Gothic" w:eastAsia="Times New Roman" w:hAnsi="Century Gothic" w:cs="Helvetica"/>
+          <w:sz w:val="20"/>
+          <w:szCs w:val="20"/>
+          <w:lang w:val="en-US"/>
+        </w:rPr>
+        <w:t xml:space="preserve">Developing AEM </w:t>
+      </w:r>
+      <w:r>
+        <w:rPr>
+          <w:rFonts w:ascii="Century Gothic" w:hAnsi="Century Gothic" w:cs="Helvetica"/>
+          <w:sz w:val="20"/>
+          <w:szCs w:val="20"/>
+        </w:rPr>
+        <w:t>Dialogs</w:t>
+      </w:r>
+      <w:r>
+        <w:rPr>
+          <w:rFonts w:ascii="Century Gothic" w:hAnsi="Century Gothic" w:cs="Helvetica"/>
+          <w:sz w:val="20"/>
+          <w:szCs w:val="20"/>
+        </w:rPr>
+        <w:t>, Components and Templates</w:t>
+      </w:r>
+      <w:r>
+        <w:rPr>
+          <w:rFonts w:ascii="Century Gothic" w:eastAsia="Times New Roman" w:hAnsi="Century Gothic" w:cs="Helvetica"/>
+          <w:sz w:val="20"/>
+          <w:szCs w:val="20"/>
+          <w:lang w:val="en-US"/>
+        </w:rPr>
+        <w:t>, published the web content to runtime servers.</w:t>
+      </w:r>
+    </w:p>
+    <w:p/>
+    <w:p>
+      <w:pPr>
+        <w:pStyle w:val="NormalWeb"/>
+        <w:shd w:val="clear" w:color="auto" w:fill="FFFFFF"/>
+        <w:spacing w:before="150" w:beforeAutospacing="0" w:after="0" w:afterAutospacing="0"/>
+        <w:rPr>
+          <w:rFonts w:ascii="Century Gothic" w:hAnsi="Century Gothic"/>
+        </w:rPr>
+      </w:pPr>
+      <w:r>
+        <w:rPr>
+          <w:rFonts w:ascii="Century Gothic" w:hAnsi="Century Gothic"/>
+        </w:rPr>
+        <w:t>Hayagreeva Consulting Pte. Ltd. [ Hayagreeva Consulting Pvt. Ltd.(India)]</w:t>
+      </w:r>
+    </w:p>
+    <w:p>
+      <w:pPr>
+        <w:pStyle w:val="NormalWeb"/>
+        <w:shd w:val="clear" w:color="auto" w:fill="FFFFFF"/>
+        <w:spacing w:before="150" w:beforeAutospacing="0" w:after="0" w:afterAutospacing="0"/>
+        <w:rPr>
+          <w:rFonts w:ascii="Century Gothic" w:hAnsi="Century Gothic"/>
+        </w:rPr>
+      </w:pPr>
+      <w:r>
+        <w:rPr>
+          <w:rFonts w:ascii="Century Gothic" w:hAnsi="Century Gothic"/>
+        </w:rPr>
+        <w:t>From: November 2013 – June 2021</w:t>
+      </w:r>
+    </w:p>
+    <w:p>
+      <w:pPr>
+        <w:pStyle w:val="NormalWeb"/>
+        <w:shd w:val="clear" w:color="auto" w:fill="FFFFFF"/>
+        <w:spacing w:before="150" w:beforeAutospacing="0" w:after="0" w:afterAutospacing="0"/>
+        <w:rPr>
+          <w:rFonts w:ascii="Century Gothic" w:hAnsi="Century Gothic"/>
+          <w:sz w:val="20"/>
+          <w:szCs w:val="20"/>
+        </w:rPr>
+      </w:pPr>
+      <w:r>
+        <w:rPr>
+          <w:rFonts w:ascii="Century Gothic" w:hAnsi="Century Gothic"/>
+          <w:sz w:val="20"/>
+          <w:szCs w:val="20"/>
+        </w:rPr>
+        <w:t xml:space="preserve">Role: </w:t>
+      </w:r>
+      <w:r>
+        <w:rPr>
+          <w:rFonts w:ascii="Century Gothic" w:hAnsi="Century Gothic"/>
+          <w:sz w:val="20"/>
+          <w:szCs w:val="20"/>
+        </w:rPr>
+        <w:t>Lead Consultant</w:t>
+      </w:r>
+    </w:p>
+    <w:p>
+      <w:pPr>
+        <w:pStyle w:val="NormalWeb"/>
+        <w:shd w:val="clear" w:color="auto" w:fill="FFFFFF"/>
+        <w:spacing w:before="150" w:beforeAutospacing="0" w:after="0" w:afterAutospacing="0"/>
+        <w:rPr>
+          <w:rFonts w:ascii="Century Gothic" w:hAnsi="Century Gothic"/>
+          <w:b/>
+          <w:sz w:val="20"/>
+          <w:szCs w:val="20"/>
+        </w:rPr>
+      </w:pPr>
+      <w:r>
+        <w:rPr>
+          <w:rFonts w:ascii="Century Gothic" w:hAnsi="Century Gothic"/>
+          <w:sz w:val="20"/>
+          <w:szCs w:val="20"/>
+        </w:rPr>
+        <w:t>Content Management Tools:</w:t>
+      </w:r>
+      <w:r>
+        <w:rPr>
+          <w:rFonts w:ascii="Century Gothic" w:hAnsi="Century Gothic"/>
+          <w:sz w:val="20"/>
+          <w:szCs w:val="20"/>
+        </w:rPr>
+        <w:t xml:space="preserve"> AEM 6.4 and 6.5</w:t>
+      </w:r>
+      <w:r>
+        <w:rPr>
+          <w:rFonts w:ascii="Century Gothic" w:hAnsi="Century Gothic"/>
+          <w:sz w:val="20"/>
+          <w:szCs w:val="20"/>
+        </w:rPr>
+        <w:t xml:space="preserve">, </w:t>
+      </w:r>
+      <w:r>
+        <w:rPr>
+          <w:rFonts w:ascii="Century Gothic" w:hAnsi="Century Gothic"/>
+          <w:sz w:val="20"/>
+          <w:szCs w:val="20"/>
+        </w:rPr>
+        <w:t xml:space="preserve">TeamSite, LiveSite, </w:t>
       </w:r>
       <w:proofErr w:type="spellStart"/>
       <w:r>
         <w:rPr>
-          <w:rFonts w:ascii="Century Gothic" w:hAnsi="Century Gothic" w:cs="Helvetica"/>
-          <w:sz w:val="20"/>
-          <w:szCs w:val="20"/>
-        </w:rPr>
-        <w:t>Estudio</w:t>
+          <w:rFonts w:ascii="Century Gothic" w:hAnsi="Century Gothic"/>
+          <w:sz w:val="20"/>
+          <w:szCs w:val="20"/>
+        </w:rPr>
+        <w:t>OpenDeploy</w:t>
       </w:r>
       <w:proofErr w:type="spellEnd"/>
       <w:r>
         <w:rPr>
-          <w:rFonts w:ascii="Century Gothic" w:hAnsi="Century Gothic" w:cs="Helvetica"/>
-          <w:sz w:val="20"/>
-          <w:szCs w:val="20"/>
-        </w:rPr>
-        <w:t xml:space="preserve"> Templates, Pages, Component</w:t>
-      </w:r>
-      <w:r>
-        <w:rPr>
-          <w:rFonts w:ascii="Century Gothic" w:hAnsi="Century Gothic" w:cs="Helvetica"/>
-          <w:sz w:val="20"/>
-          <w:szCs w:val="20"/>
-        </w:rPr>
-        <w:t xml:space="preserve">, Workflows, </w:t>
+          <w:rFonts w:ascii="Century Gothic" w:hAnsi="Century Gothic"/>
+          <w:sz w:val="20"/>
+          <w:szCs w:val="20"/>
+        </w:rPr>
+        <w:t xml:space="preserve">, </w:t>
+      </w:r>
+      <w:r>
+        <w:rPr>
+          <w:rFonts w:ascii="Century Gothic" w:hAnsi="Century Gothic"/>
+          <w:sz w:val="20"/>
+          <w:szCs w:val="20"/>
+        </w:rPr>
+        <w:t>Data Deploy, Templating, Forms Publisher</w:t>
+      </w:r>
+    </w:p>
+    <w:p>
+      <w:pPr>
+        <w:pStyle w:val="NormalWeb"/>
+        <w:shd w:val="clear" w:color="auto" w:fill="FFFFFF"/>
+        <w:spacing w:before="150" w:beforeAutospacing="0" w:after="0" w:afterAutospacing="0"/>
+        <w:rPr>
+          <w:rFonts w:ascii="Century Gothic" w:hAnsi="Century Gothic"/>
+          <w:b/>
+          <w:sz w:val="20"/>
+          <w:szCs w:val="20"/>
+        </w:rPr>
+      </w:pPr>
+      <w:r>
+        <w:rPr>
+          <w:rFonts w:ascii="Century Gothic" w:hAnsi="Century Gothic"/>
+          <w:sz w:val="20"/>
+          <w:szCs w:val="20"/>
+        </w:rPr>
+        <w:t>Technologies Stack</w:t>
+      </w:r>
+      <w:r>
+        <w:rPr>
+          <w:rFonts w:ascii="Century Gothic" w:hAnsi="Century Gothic"/>
+          <w:sz w:val="20"/>
+          <w:szCs w:val="20"/>
+        </w:rPr>
+        <w:t xml:space="preserve">: </w:t>
+      </w:r>
+      <w:r>
+        <w:rPr>
+          <w:rFonts w:ascii="Century Gothic" w:hAnsi="Century Gothic"/>
+          <w:sz w:val="20"/>
+          <w:szCs w:val="20"/>
+        </w:rPr>
+        <w:t xml:space="preserve">Java, J2EE, </w:t>
+      </w:r>
+      <w:r>
+        <w:rPr>
+          <w:rFonts w:ascii="Century Gothic" w:hAnsi="Century Gothic"/>
+          <w:sz w:val="20"/>
+          <w:szCs w:val="20"/>
+        </w:rPr>
+        <w:t>Spring</w:t>
+      </w:r>
+      <w:r>
+        <w:rPr>
+          <w:rFonts w:ascii="Century Gothic" w:hAnsi="Century Gothic"/>
+          <w:sz w:val="20"/>
+          <w:szCs w:val="20"/>
+        </w:rPr>
+        <w:t xml:space="preserve"> Boot</w:t>
+      </w:r>
+      <w:r>
+        <w:rPr>
+          <w:rFonts w:ascii="Century Gothic" w:hAnsi="Century Gothic"/>
+          <w:sz w:val="20"/>
+          <w:szCs w:val="20"/>
+        </w:rPr>
+        <w:t xml:space="preserve">, </w:t>
+      </w:r>
+      <w:r>
+        <w:rPr>
+          <w:rFonts w:ascii="Century Gothic" w:hAnsi="Century Gothic"/>
+          <w:sz w:val="20"/>
+          <w:szCs w:val="20"/>
+        </w:rPr>
+        <w:t>Slightly</w:t>
+      </w:r>
+      <w:r>
+        <w:rPr>
+          <w:rFonts w:ascii="Century Gothic" w:hAnsi="Century Gothic"/>
+          <w:sz w:val="20"/>
+          <w:szCs w:val="20"/>
+        </w:rPr>
+        <w:t xml:space="preserve">, </w:t>
+      </w:r>
+      <w:r>
+        <w:rPr>
+          <w:rFonts w:ascii="Century Gothic" w:hAnsi="Century Gothic"/>
+          <w:sz w:val="20"/>
+          <w:szCs w:val="20"/>
+          <w:lang w:val="en-GB"/>
+        </w:rPr>
+        <w:t>Apache Sling</w:t>
+      </w:r>
+      <w:r>
+        <w:rPr>
+          <w:rFonts w:ascii="Century Gothic" w:hAnsi="Century Gothic"/>
+          <w:sz w:val="20"/>
+          <w:szCs w:val="20"/>
+        </w:rPr>
+        <w:t>, OSGI (</w:t>
+      </w:r>
+      <w:r>
+        <w:rPr>
+          <w:rFonts w:ascii="Century Gothic" w:hAnsi="Century Gothic"/>
+          <w:sz w:val="20"/>
+          <w:szCs w:val="20"/>
+        </w:rPr>
+        <w:t>Apache Felix</w:t>
+      </w:r>
+      <w:r>
+        <w:rPr>
+          <w:rFonts w:ascii="Century Gothic" w:hAnsi="Century Gothic"/>
+          <w:sz w:val="20"/>
+          <w:szCs w:val="20"/>
+        </w:rPr>
+        <w:t xml:space="preserve">), </w:t>
+      </w:r>
+      <w:r>
+        <w:rPr>
+          <w:rFonts w:ascii="Century Gothic" w:hAnsi="Century Gothic"/>
+          <w:sz w:val="20"/>
+          <w:szCs w:val="20"/>
+        </w:rPr>
+        <w:t>JavaScript, jQuery, Ajax, JSON, HTML5, CSS3</w:t>
+      </w:r>
+      <w:r>
+        <w:rPr>
+          <w:rFonts w:ascii="Century Gothic" w:hAnsi="Century Gothic"/>
+          <w:sz w:val="20"/>
+          <w:szCs w:val="20"/>
+        </w:rPr>
+        <w:t>, XML, XSLT</w:t>
+      </w:r>
+      <w:r>
+        <w:rPr>
+          <w:rFonts w:ascii="Century Gothic" w:hAnsi="Century Gothic"/>
+          <w:sz w:val="20"/>
+          <w:szCs w:val="20"/>
+        </w:rPr>
+        <w:t>, Maven</w:t>
+      </w:r>
+    </w:p>
+    <w:p>
+      <w:pPr>
+        <w:pStyle w:val="NormalWeb"/>
+        <w:shd w:val="clear" w:color="auto" w:fill="FFFFFF"/>
+        <w:spacing w:before="150" w:beforeAutospacing="0" w:after="0" w:afterAutospacing="0"/>
+        <w:rPr>
+          <w:rFonts w:ascii="Century Gothic" w:hAnsi="Century Gothic"/>
+          <w:b/>
+          <w:sz w:val="20"/>
+          <w:szCs w:val="20"/>
+        </w:rPr>
+      </w:pPr>
+      <w:r>
+        <w:rPr>
+          <w:rFonts w:ascii="Century Gothic" w:hAnsi="Century Gothic"/>
+          <w:sz w:val="20"/>
+          <w:szCs w:val="20"/>
+        </w:rPr>
+        <w:t xml:space="preserve">Tools: </w:t>
+      </w:r>
+      <w:r>
+        <w:rPr>
+          <w:rFonts w:ascii="Century Gothic" w:hAnsi="Century Gothic"/>
+          <w:sz w:val="20"/>
+          <w:szCs w:val="20"/>
+        </w:rPr>
+        <w:t xml:space="preserve">Eclipse IDE, </w:t>
       </w:r>
       <w:proofErr w:type="spellStart"/>
       <w:r>
         <w:rPr>
-          <w:rFonts w:ascii="Century Gothic" w:hAnsi="Century Gothic" w:cs="Helvetica"/>
-          <w:sz w:val="20"/>
-          <w:szCs w:val="20"/>
-        </w:rPr>
-        <w:t>SitePublisher</w:t>
+          <w:rFonts w:ascii="Century Gothic" w:hAnsi="Century Gothic"/>
+          <w:sz w:val="20"/>
+          <w:szCs w:val="20"/>
+        </w:rPr>
+        <w:t>BitBucket</w:t>
       </w:r>
       <w:proofErr w:type="spellEnd"/>
       <w:r>
         <w:rPr>
-          <w:rFonts w:ascii="Century Gothic" w:hAnsi="Century Gothic" w:cs="Helvetica"/>
-          <w:sz w:val="20"/>
-          <w:szCs w:val="20"/>
-        </w:rPr>
-        <w:t>, </w:t>
-      </w:r>
-      <w:proofErr w:type="spellStart"/>
-      <w:r>
-        <w:rPr>
-          <w:rFonts w:ascii="Century Gothic" w:hAnsi="Century Gothic" w:cs="Helvetica"/>
-          <w:sz w:val="20"/>
-          <w:szCs w:val="20"/>
-        </w:rPr>
-        <w:t>OpenDeploy</w:t>
-      </w:r>
-      <w:proofErr w:type="spellEnd"/>
-      <w:r>
-        <w:rPr>
-          <w:rFonts w:ascii="Century Gothic" w:hAnsi="Century Gothic" w:cs="Helvetica"/>
-          <w:sz w:val="20"/>
-          <w:szCs w:val="20"/>
-        </w:rPr>
-        <w:t xml:space="preserve">, </w:t>
-      </w:r>
-      <w:r>
-        <w:rPr>
-          <w:rFonts w:ascii="Century Gothic" w:hAnsi="Century Gothic" w:cs="Helvetica"/>
-          <w:sz w:val="20"/>
-          <w:szCs w:val="20"/>
-        </w:rPr>
-        <w:t>LiveSite and LiveSite Content Services</w:t>
+          <w:rFonts w:ascii="Century Gothic" w:hAnsi="Century Gothic"/>
+          <w:sz w:val="20"/>
+          <w:szCs w:val="20"/>
+        </w:rPr>
+        <w:t>, Jira, Jenkins</w:t>
+      </w:r>
+    </w:p>
+    <w:p>
+      <w:pPr>
+        <w:pStyle w:val="NormalWeb"/>
+        <w:shd w:val="clear" w:color="auto" w:fill="FFFFFF"/>
+        <w:spacing w:before="150" w:beforeAutospacing="0" w:after="0" w:afterAutospacing="0"/>
+        <w:rPr>
+          <w:rFonts w:ascii="Century Gothic" w:hAnsi="Century Gothic"/>
+          <w:sz w:val="20"/>
+          <w:szCs w:val="20"/>
+        </w:rPr>
+      </w:pPr>
+      <w:r>
+        <w:rPr>
+          <w:rFonts w:ascii="Century Gothic" w:hAnsi="Century Gothic"/>
+          <w:sz w:val="20"/>
+          <w:szCs w:val="20"/>
+        </w:rPr>
+        <w:t>Responsibilities:</w:t>
       </w:r>
     </w:p>
     <w:p>
@@ -1215,7 +1580,15 @@
           <w:sz w:val="20"/>
           <w:szCs w:val="20"/>
         </w:rPr>
-        <w:t>Developing and implementation of the business processes for Confidential &amp;T customers on OpenText provided ECM (Enterprise Content Management) tool TeamSite.</w:t>
+        <w:t>CQ5/AEM Content Authoring and m</w:t>
+      </w:r>
+      <w:r>
+        <w:rPr>
+          <w:rFonts w:ascii="Century Gothic" w:hAnsi="Century Gothic" w:cs="Helvetica"/>
+          <w:sz w:val="20"/>
+          <w:szCs w:val="20"/>
+        </w:rPr>
+        <w:t>aintenance for test environment.</w:t>
       </w:r>
     </w:p>
     <w:p>
@@ -1240,7 +1613,65 @@
           <w:sz w:val="20"/>
           <w:szCs w:val="20"/>
         </w:rPr>
-        <w:t>Design, develop, implement, support and maintain complex Java applications</w:t>
+        <w:t xml:space="preserve">Developing AEM </w:t>
+      </w:r>
+      <w:r>
+        <w:rPr>
+          <w:rFonts w:ascii="Century Gothic" w:hAnsi="Century Gothic" w:cs="Helvetica"/>
+          <w:sz w:val="20"/>
+          <w:szCs w:val="20"/>
+          <w:lang w:val="en-GB"/>
+        </w:rPr>
+        <w:t>Dialogs</w:t>
+      </w:r>
+      <w:r>
+        <w:rPr>
+          <w:rFonts w:ascii="Century Gothic" w:hAnsi="Century Gothic" w:cs="Helvetica"/>
+          <w:sz w:val="20"/>
+          <w:szCs w:val="20"/>
+          <w:lang w:val="en-GB"/>
+        </w:rPr>
+        <w:t xml:space="preserve">, </w:t>
+      </w:r>
+      <w:r>
+        <w:rPr>
+          <w:rFonts w:ascii="Century Gothic" w:hAnsi="Century Gothic" w:cs="Helvetica"/>
+          <w:sz w:val="20"/>
+          <w:szCs w:val="20"/>
+        </w:rPr>
+        <w:t>C</w:t>
+      </w:r>
+      <w:r>
+        <w:rPr>
+          <w:rFonts w:ascii="Century Gothic" w:hAnsi="Century Gothic" w:cs="Helvetica"/>
+          <w:sz w:val="20"/>
+          <w:szCs w:val="20"/>
+        </w:rPr>
+        <w:t xml:space="preserve">omponents and </w:t>
+      </w:r>
+      <w:r>
+        <w:rPr>
+          <w:rFonts w:ascii="Century Gothic" w:hAnsi="Century Gothic" w:cs="Helvetica"/>
+          <w:sz w:val="20"/>
+          <w:szCs w:val="20"/>
+        </w:rPr>
+        <w:t>T</w:t>
+      </w:r>
+      <w:r>
+        <w:rPr>
+          <w:rFonts w:ascii="Century Gothic" w:hAnsi="Century Gothic" w:cs="Helvetica"/>
+          <w:sz w:val="20"/>
+          <w:szCs w:val="20"/>
+        </w:rPr>
+        <w:t xml:space="preserve">emplates, </w:t>
+      </w:r>
+      <w:r>
+        <w:rPr>
+          <w:rFonts w:ascii="Century Gothic" w:hAnsi="Century Gothic" w:cs="Helvetica"/>
+          <w:sz w:val="20"/>
+          <w:szCs w:val="20"/>
+        </w:rPr>
+        <w:t>published the web content to runtime servers</w:t>
       </w:r>
       <w:r>
         <w:rPr>
@@ -1273,7 +1704,77 @@
           <w:sz w:val="20"/>
           <w:szCs w:val="20"/>
         </w:rPr>
-        <w:t>Integration of Shopping products(eCommerce) API with TeamSite / AEM.</w:t>
+        <w:t xml:space="preserve">Worked on </w:t>
+      </w:r>
+      <w:proofErr w:type="spellStart"/>
+      <w:r>
+        <w:rPr>
+          <w:rFonts w:ascii="Century Gothic" w:hAnsi="Century Gothic" w:cs="Helvetica"/>
+          <w:sz w:val="20"/>
+          <w:szCs w:val="20"/>
+        </w:rPr>
+        <w:t>Estudio</w:t>
+      </w:r>
+      <w:proofErr w:type="spellEnd"/>
+      <w:r>
+        <w:rPr>
+          <w:rFonts w:ascii="Century Gothic" w:hAnsi="Century Gothic" w:cs="Helvetica"/>
+          <w:sz w:val="20"/>
+          <w:szCs w:val="20"/>
+        </w:rPr>
+        <w:t xml:space="preserve"> Templates, Pages, Component</w:t>
+      </w:r>
+      <w:r>
+        <w:rPr>
+          <w:rFonts w:ascii="Century Gothic" w:hAnsi="Century Gothic" w:cs="Helvetica"/>
+          <w:sz w:val="20"/>
+          <w:szCs w:val="20"/>
+        </w:rPr>
+        <w:t xml:space="preserve">, Workflows, </w:t>
+      </w:r>
+      <w:proofErr w:type="spellStart"/>
+      <w:r>
+        <w:rPr>
+          <w:rFonts w:ascii="Century Gothic" w:hAnsi="Century Gothic" w:cs="Helvetica"/>
+          <w:sz w:val="20"/>
+          <w:szCs w:val="20"/>
+        </w:rPr>
+        <w:t>SitePublisher</w:t>
+      </w:r>
+      <w:proofErr w:type="spellEnd"/>
+      <w:r>
+        <w:rPr>
+          <w:rFonts w:ascii="Century Gothic" w:hAnsi="Century Gothic" w:cs="Helvetica"/>
+          <w:sz w:val="20"/>
+          <w:szCs w:val="20"/>
+        </w:rPr>
+        <w:t>, </w:t>
+      </w:r>
+      <w:proofErr w:type="spellStart"/>
+      <w:r>
+        <w:rPr>
+          <w:rFonts w:ascii="Century Gothic" w:hAnsi="Century Gothic" w:cs="Helvetica"/>
+          <w:sz w:val="20"/>
+          <w:szCs w:val="20"/>
+        </w:rPr>
+        <w:t>OpenDeploy</w:t>
+      </w:r>
+      <w:proofErr w:type="spellEnd"/>
+      <w:r>
+        <w:rPr>
+          <w:rFonts w:ascii="Century Gothic" w:hAnsi="Century Gothic" w:cs="Helvetica"/>
+          <w:sz w:val="20"/>
+          <w:szCs w:val="20"/>
+        </w:rPr>
+        <w:t xml:space="preserve">, </w:t>
+      </w:r>
+      <w:r>
+        <w:rPr>
+          <w:rFonts w:ascii="Century Gothic" w:hAnsi="Century Gothic" w:cs="Helvetica"/>
+          <w:sz w:val="20"/>
+          <w:szCs w:val="20"/>
+        </w:rPr>
+        <w:t>LiveSite and LiveSite Content Services</w:t>
       </w:r>
     </w:p>
     <w:p>
@@ -1298,7 +1799,7 @@
           <w:sz w:val="20"/>
           <w:szCs w:val="20"/>
         </w:rPr>
-        <w:t>Integration of Apache Solr with TeamSite, written Custom Java Component.</w:t>
+        <w:t>Developing and implementation of the business processes for Confidential &amp;T customers on OpenText provided ECM (Enterprise Content Management) tool TeamSite.</w:t>
       </w:r>
     </w:p>
     <w:p>
@@ -1323,7 +1824,15 @@
           <w:sz w:val="20"/>
           <w:szCs w:val="20"/>
         </w:rPr>
-        <w:t>Developed custom services and menus for TeamSite and AEM for requested functional requirement from business, for ease of use.</w:t>
+        <w:t>Design, develop, implement, support and maintain complex Java applications</w:t>
+      </w:r>
+      <w:r>
+        <w:rPr>
+          <w:rFonts w:ascii="Century Gothic" w:hAnsi="Century Gothic" w:cs="Helvetica"/>
+          <w:sz w:val="20"/>
+          <w:szCs w:val="20"/>
+        </w:rPr>
+        <w:t>.</w:t>
       </w:r>
     </w:p>
     <w:p>
@@ -1336,194 +1845,19 @@
         <w:shd w:val="clear" w:color="auto" w:fill="FFFFFF"/>
         <w:spacing w:before="150" w:beforeAutospacing="0" w:after="0" w:afterAutospacing="0"/>
         <w:rPr>
-          <w:rFonts w:ascii="Century Gothic" w:hAnsi="Century Gothic"/>
-          <w:b/>
-        </w:rPr>
-      </w:pPr>
-      <w:r>
-        <w:rPr>
-          <w:rFonts w:ascii="Century Gothic" w:hAnsi="Century Gothic" w:cs="Helvetica"/>
-          <w:sz w:val="20"/>
-          <w:szCs w:val="20"/>
-        </w:rPr>
-        <w:t xml:space="preserve">Setup of new branches, content and templates for each new region in TeamSite. </w:t>
-      </w:r>
-    </w:p>
-    <w:p>
-      <w:pPr>
-        <w:pStyle w:val="NormalWeb"/>
-        <w:shd w:val="clear" w:color="auto" w:fill="FFFFFF"/>
-        <w:spacing w:before="150" w:beforeAutospacing="0" w:after="0" w:afterAutospacing="0"/>
-        <w:ind w:left="720"/>
-        <w:rPr>
-          <w:rFonts w:ascii="Century Gothic" w:hAnsi="Century Gothic"/>
-          <w:b/>
-        </w:rPr>
-      </w:pPr>
-    </w:p>
-    <w:p>
-      <w:pPr>
-        <w:pStyle w:val="NormalWeb"/>
-        <w:shd w:val="clear" w:color="auto" w:fill="FFFFFF"/>
-        <w:spacing w:before="150" w:beforeAutospacing="0" w:after="0" w:afterAutospacing="0"/>
-        <w:rPr>
-          <w:rFonts w:ascii="Century Gothic" w:hAnsi="Century Gothic"/>
-        </w:rPr>
-      </w:pPr>
-      <w:proofErr w:type="spellStart"/>
-      <w:r>
-        <w:rPr>
-          <w:rFonts w:ascii="Century Gothic" w:hAnsi="Century Gothic"/>
-        </w:rPr>
-        <w:t>Mindgate</w:t>
-      </w:r>
-      <w:proofErr w:type="spellEnd"/>
-      <w:r>
-        <w:rPr>
-          <w:rFonts w:ascii="Century Gothic" w:hAnsi="Century Gothic"/>
-        </w:rPr>
-        <w:t xml:space="preserve"> Solutions Pvt. Ltd.</w:t>
-      </w:r>
-    </w:p>
-    <w:p>
-      <w:pPr>
-        <w:pStyle w:val="NormalWeb"/>
-        <w:shd w:val="clear" w:color="auto" w:fill="FFFFFF"/>
-        <w:spacing w:before="150" w:beforeAutospacing="0" w:after="0" w:afterAutospacing="0"/>
-        <w:rPr>
-          <w:rFonts w:ascii="Century Gothic" w:hAnsi="Century Gothic"/>
-        </w:rPr>
-      </w:pPr>
-      <w:r>
-        <w:rPr>
-          <w:rFonts w:ascii="Century Gothic" w:hAnsi="Century Gothic"/>
-        </w:rPr>
-        <w:t>From: April 2012 – October 2013</w:t>
-      </w:r>
-    </w:p>
-    <w:p>
-      <w:pPr>
-        <w:pStyle w:val="NormalWeb"/>
-        <w:shd w:val="clear" w:color="auto" w:fill="FFFFFF"/>
-        <w:spacing w:before="150" w:beforeAutospacing="0" w:after="0" w:afterAutospacing="0"/>
-        <w:rPr>
-          <w:rFonts w:ascii="Century Gothic" w:hAnsi="Century Gothic"/>
-          <w:sz w:val="20"/>
-          <w:szCs w:val="20"/>
-        </w:rPr>
-      </w:pPr>
-      <w:r>
-        <w:rPr>
-          <w:rFonts w:ascii="Century Gothic" w:hAnsi="Century Gothic"/>
-          <w:sz w:val="20"/>
-          <w:szCs w:val="20"/>
-        </w:rPr>
-        <w:t>Role: Software Developer</w:t>
-      </w:r>
-    </w:p>
-    <w:p>
-      <w:pPr>
-        <w:pStyle w:val="NormalWeb"/>
-        <w:shd w:val="clear" w:color="auto" w:fill="FFFFFF"/>
-        <w:spacing w:before="150" w:beforeAutospacing="0" w:after="0" w:afterAutospacing="0"/>
-        <w:rPr>
-          <w:rFonts w:ascii="Century Gothic" w:hAnsi="Century Gothic"/>
-          <w:b/>
-          <w:sz w:val="20"/>
-          <w:szCs w:val="20"/>
-        </w:rPr>
-      </w:pPr>
-      <w:r>
-        <w:rPr>
-          <w:rFonts w:ascii="Century Gothic" w:hAnsi="Century Gothic"/>
-          <w:sz w:val="20"/>
-          <w:szCs w:val="20"/>
-        </w:rPr>
-        <w:t>Technologies Stack</w:t>
-      </w:r>
-      <w:r>
-        <w:rPr>
-          <w:rFonts w:ascii="Century Gothic" w:hAnsi="Century Gothic"/>
-          <w:sz w:val="20"/>
-          <w:szCs w:val="20"/>
-        </w:rPr>
-        <w:t>: Java, J2EE, JSP, Spring, JavaScript, JQuery, XSLT, XML, JSON</w:t>
-      </w:r>
-    </w:p>
-    <w:p>
-      <w:pPr>
-        <w:pStyle w:val="NormalWeb"/>
-        <w:shd w:val="clear" w:color="auto" w:fill="FFFFFF"/>
-        <w:spacing w:before="150" w:beforeAutospacing="0" w:after="0" w:afterAutospacing="0"/>
-        <w:rPr>
-          <w:rFonts w:ascii="Century Gothic" w:hAnsi="Century Gothic"/>
-          <w:b/>
-          <w:sz w:val="20"/>
-          <w:szCs w:val="20"/>
-        </w:rPr>
-      </w:pPr>
-      <w:r>
-        <w:rPr>
-          <w:rFonts w:ascii="Century Gothic" w:hAnsi="Century Gothic"/>
-          <w:sz w:val="20"/>
-          <w:szCs w:val="20"/>
-        </w:rPr>
-        <w:t xml:space="preserve">Tools: </w:t>
-      </w:r>
-      <w:r>
-        <w:rPr>
-          <w:rFonts w:ascii="Century Gothic" w:hAnsi="Century Gothic"/>
-          <w:sz w:val="20"/>
-          <w:szCs w:val="20"/>
-        </w:rPr>
-        <w:t xml:space="preserve">Eclipse IDE, </w:t>
-      </w:r>
-      <w:r>
-        <w:rPr>
-          <w:rFonts w:ascii="Century Gothic" w:hAnsi="Century Gothic"/>
-          <w:sz w:val="20"/>
-          <w:szCs w:val="20"/>
-          <w:lang w:val="en-GB"/>
-        </w:rPr>
-        <w:t>Web logic 10.3</w:t>
-      </w:r>
-      <w:r>
-        <w:rPr>
-          <w:rFonts w:ascii="Century Gothic" w:hAnsi="Century Gothic"/>
-          <w:sz w:val="20"/>
-          <w:szCs w:val="20"/>
-          <w:lang w:val="en-GB"/>
-        </w:rPr>
-        <w:t xml:space="preserve">, </w:t>
-      </w:r>
-      <w:r>
-        <w:rPr>
-          <w:rFonts w:ascii="Century Gothic" w:hAnsi="Century Gothic"/>
-          <w:sz w:val="20"/>
-          <w:szCs w:val="20"/>
-          <w:lang w:val="en-GB"/>
-        </w:rPr>
-        <w:t>Oracle10g</w:t>
-      </w:r>
-    </w:p>
-    <w:p>
-      <w:pPr>
-        <w:pStyle w:val="NormalWeb"/>
-        <w:shd w:val="clear" w:color="auto" w:fill="FFFFFF"/>
-        <w:spacing w:before="150" w:beforeAutospacing="0" w:after="0" w:afterAutospacing="0"/>
-        <w:rPr>
-          <w:rFonts w:ascii="Century Gothic" w:hAnsi="Century Gothic"/>
-          <w:sz w:val="20"/>
-          <w:szCs w:val="20"/>
-        </w:rPr>
-      </w:pPr>
-      <w:r>
-        <w:rPr>
-          <w:rFonts w:ascii="Century Gothic" w:hAnsi="Century Gothic"/>
-          <w:sz w:val="20"/>
-          <w:szCs w:val="20"/>
-        </w:rPr>
-        <w:t>Responsibilities:</w:t>
+          <w:rFonts w:ascii="Century Gothic" w:hAnsi="Century Gothic" w:cs="Helvetica"/>
+          <w:b/>
+          <w:sz w:val="20"/>
+          <w:szCs w:val="20"/>
+        </w:rPr>
+      </w:pPr>
+      <w:r>
+        <w:rPr>
+          <w:rFonts w:ascii="Century Gothic" w:hAnsi="Century Gothic" w:cs="Helvetica"/>
+          <w:sz w:val="20"/>
+          <w:szCs w:val="20"/>
+        </w:rPr>
+        <w:t>Integration of Shopping products(eCommerce) API with TeamSite / AEM.</w:t>
       </w:r>
     </w:p>
     <w:p>
@@ -1548,7 +1882,7 @@
           <w:sz w:val="20"/>
           <w:szCs w:val="20"/>
         </w:rPr>
-        <w:t>Developed, tested, deployed, and maintained web applications.</w:t>
+        <w:t>Integration of Apache Solr with TeamSite, written Custom Java Component.</w:t>
       </w:r>
     </w:p>
     <w:p>
@@ -1573,15 +1907,7 @@
           <w:sz w:val="20"/>
           <w:szCs w:val="20"/>
         </w:rPr>
-        <w:t>Provided effective troubleshooting and remediation for web applications.</w:t>
-      </w:r>
-      <w:r>
-        <w:rPr>
-          <w:rFonts w:ascii="Century Gothic" w:hAnsi="Century Gothic" w:cs="Helvetica"/>
-          <w:sz w:val="20"/>
-          <w:szCs w:val="20"/>
-        </w:rPr>
-        <w:t xml:space="preserve"> </w:t>
+        <w:t>Developed custom services and menus for TeamSite and AEM for requested functional requirement from business, for ease of use.</w:t>
       </w:r>
     </w:p>
     <w:p>
@@ -1594,10 +1920,8 @@
         <w:shd w:val="clear" w:color="auto" w:fill="FFFFFF"/>
         <w:spacing w:before="150" w:beforeAutospacing="0" w:after="0" w:afterAutospacing="0"/>
         <w:rPr>
-          <w:rFonts w:ascii="Century Gothic" w:hAnsi="Century Gothic" w:cs="Helvetica"/>
-          <w:b/>
-          <w:sz w:val="20"/>
-          <w:szCs w:val="20"/>
+          <w:rFonts w:ascii="Century Gothic" w:hAnsi="Century Gothic"/>
+          <w:b/>
         </w:rPr>
       </w:pPr>
       <w:r>
@@ -1607,15 +1931,196 @@
           <w:szCs w:val="20"/>
         </w:rPr>
         <w:lastRenderedPageBreak/>
-        <w:t>Write JSP and Servlets to add functionality to web application based on customer requirements</w:t>
-      </w:r>
-      <w:r>
-        <w:rPr>
-          <w:rFonts w:ascii="Century Gothic" w:hAnsi="Century Gothic" w:cs="Helvetica"/>
-          <w:sz w:val="20"/>
-          <w:szCs w:val="20"/>
-        </w:rPr>
-        <w:t>.</w:t>
+        <w:t xml:space="preserve">Setup of new branches, content and templates for each new region in TeamSite. </w:t>
+      </w:r>
+    </w:p>
+    <w:p>
+      <w:pPr>
+        <w:pStyle w:val="NormalWeb"/>
+        <w:shd w:val="clear" w:color="auto" w:fill="FFFFFF"/>
+        <w:spacing w:before="150" w:beforeAutospacing="0" w:after="0" w:afterAutospacing="0"/>
+        <w:ind w:left="720"/>
+        <w:rPr>
+          <w:rFonts w:ascii="Century Gothic" w:hAnsi="Century Gothic"/>
+          <w:b/>
+        </w:rPr>
+      </w:pPr>
+    </w:p>
+    <w:p>
+      <w:pPr>
+        <w:pStyle w:val="NormalWeb"/>
+        <w:shd w:val="clear" w:color="auto" w:fill="FFFFFF"/>
+        <w:spacing w:before="150" w:beforeAutospacing="0" w:after="0" w:afterAutospacing="0"/>
+        <w:rPr>
+          <w:rFonts w:ascii="Century Gothic" w:hAnsi="Century Gothic"/>
+        </w:rPr>
+      </w:pPr>
+      <w:proofErr w:type="spellStart"/>
+      <w:r>
+        <w:rPr>
+          <w:rFonts w:ascii="Century Gothic" w:hAnsi="Century Gothic"/>
+        </w:rPr>
+        <w:t>Mindgate</w:t>
+      </w:r>
+      <w:proofErr w:type="spellEnd"/>
+      <w:r>
+        <w:rPr>
+          <w:rFonts w:ascii="Century Gothic" w:hAnsi="Century Gothic"/>
+        </w:rPr>
+        <w:t xml:space="preserve"> Solutions Pvt. Ltd.</w:t>
+      </w:r>
+    </w:p>
+    <w:p>
+      <w:pPr>
+        <w:pStyle w:val="NormalWeb"/>
+        <w:shd w:val="clear" w:color="auto" w:fill="FFFFFF"/>
+        <w:spacing w:before="150" w:beforeAutospacing="0" w:after="0" w:afterAutospacing="0"/>
+        <w:rPr>
+          <w:rFonts w:ascii="Century Gothic" w:hAnsi="Century Gothic"/>
+        </w:rPr>
+      </w:pPr>
+      <w:r>
+        <w:rPr>
+          <w:rFonts w:ascii="Century Gothic" w:hAnsi="Century Gothic"/>
+        </w:rPr>
+        <w:t>From: April 2012 – October 2013</w:t>
+      </w:r>
+    </w:p>
+    <w:p>
+      <w:pPr>
+        <w:pStyle w:val="NormalWeb"/>
+        <w:shd w:val="clear" w:color="auto" w:fill="FFFFFF"/>
+        <w:spacing w:before="150" w:beforeAutospacing="0" w:after="0" w:afterAutospacing="0"/>
+        <w:rPr>
+          <w:rFonts w:ascii="Century Gothic" w:hAnsi="Century Gothic"/>
+          <w:sz w:val="20"/>
+          <w:szCs w:val="20"/>
+        </w:rPr>
+      </w:pPr>
+      <w:r>
+        <w:rPr>
+          <w:rFonts w:ascii="Century Gothic" w:hAnsi="Century Gothic"/>
+          <w:sz w:val="20"/>
+          <w:szCs w:val="20"/>
+        </w:rPr>
+        <w:t>Role: Software Developer</w:t>
+      </w:r>
+    </w:p>
+    <w:p>
+      <w:pPr>
+        <w:pStyle w:val="NormalWeb"/>
+        <w:shd w:val="clear" w:color="auto" w:fill="FFFFFF"/>
+        <w:spacing w:before="150" w:beforeAutospacing="0" w:after="0" w:afterAutospacing="0"/>
+        <w:rPr>
+          <w:rFonts w:ascii="Century Gothic" w:hAnsi="Century Gothic"/>
+          <w:b/>
+          <w:sz w:val="20"/>
+          <w:szCs w:val="20"/>
+        </w:rPr>
+      </w:pPr>
+      <w:r>
+        <w:rPr>
+          <w:rFonts w:ascii="Century Gothic" w:hAnsi="Century Gothic"/>
+          <w:sz w:val="20"/>
+          <w:szCs w:val="20"/>
+        </w:rPr>
+        <w:t>Technologies Stack</w:t>
+      </w:r>
+      <w:r>
+        <w:rPr>
+          <w:rFonts w:ascii="Century Gothic" w:hAnsi="Century Gothic"/>
+          <w:sz w:val="20"/>
+          <w:szCs w:val="20"/>
+        </w:rPr>
+        <w:t>: Java, J2EE, JSP, Spring, JavaScript, JQuery, XSLT, XML, JSON</w:t>
+      </w:r>
+    </w:p>
+    <w:p>
+      <w:pPr>
+        <w:pStyle w:val="NormalWeb"/>
+        <w:shd w:val="clear" w:color="auto" w:fill="FFFFFF"/>
+        <w:spacing w:before="150" w:beforeAutospacing="0" w:after="0" w:afterAutospacing="0"/>
+        <w:rPr>
+          <w:rFonts w:ascii="Century Gothic" w:hAnsi="Century Gothic"/>
+          <w:b/>
+          <w:sz w:val="20"/>
+          <w:szCs w:val="20"/>
+        </w:rPr>
+      </w:pPr>
+      <w:r>
+        <w:rPr>
+          <w:rFonts w:ascii="Century Gothic" w:hAnsi="Century Gothic"/>
+          <w:sz w:val="20"/>
+          <w:szCs w:val="20"/>
+        </w:rPr>
+        <w:t xml:space="preserve">Tools: </w:t>
+      </w:r>
+      <w:r>
+        <w:rPr>
+          <w:rFonts w:ascii="Century Gothic" w:hAnsi="Century Gothic"/>
+          <w:sz w:val="20"/>
+          <w:szCs w:val="20"/>
+        </w:rPr>
+        <w:t xml:space="preserve">Eclipse IDE, </w:t>
+      </w:r>
+      <w:r>
+        <w:rPr>
+          <w:rFonts w:ascii="Century Gothic" w:hAnsi="Century Gothic"/>
+          <w:sz w:val="20"/>
+          <w:szCs w:val="20"/>
+          <w:lang w:val="en-GB"/>
+        </w:rPr>
+        <w:t>Web logic 10.3</w:t>
+      </w:r>
+      <w:r>
+        <w:rPr>
+          <w:rFonts w:ascii="Century Gothic" w:hAnsi="Century Gothic"/>
+          <w:sz w:val="20"/>
+          <w:szCs w:val="20"/>
+          <w:lang w:val="en-GB"/>
+        </w:rPr>
+        <w:t xml:space="preserve">, </w:t>
+      </w:r>
+      <w:r>
+        <w:rPr>
+          <w:rFonts w:ascii="Century Gothic" w:hAnsi="Century Gothic"/>
+          <w:sz w:val="20"/>
+          <w:szCs w:val="20"/>
+          <w:lang w:val="en-GB"/>
+        </w:rPr>
+        <w:t>Oracle10g</w:t>
+      </w:r>
+    </w:p>
+    <w:p>
+      <w:pPr>
+        <w:pStyle w:val="NormalWeb"/>
+        <w:shd w:val="clear" w:color="auto" w:fill="FFFFFF"/>
+        <w:spacing w:before="150" w:beforeAutospacing="0" w:after="0" w:afterAutospacing="0"/>
+        <w:rPr>
+          <w:rFonts w:ascii="Century Gothic" w:hAnsi="Century Gothic"/>
+          <w:sz w:val="20"/>
+          <w:szCs w:val="20"/>
+        </w:rPr>
+      </w:pPr>
+    </w:p>
+    <w:p>
+      <w:pPr>
+        <w:pStyle w:val="NormalWeb"/>
+        <w:shd w:val="clear" w:color="auto" w:fill="FFFFFF"/>
+        <w:spacing w:before="150" w:beforeAutospacing="0" w:after="0" w:afterAutospacing="0"/>
+        <w:rPr>
+          <w:rFonts w:ascii="Century Gothic" w:hAnsi="Century Gothic"/>
+          <w:sz w:val="20"/>
+          <w:szCs w:val="20"/>
+        </w:rPr>
+      </w:pPr>
+      <w:r>
+        <w:rPr>
+          <w:rFonts w:ascii="Century Gothic" w:hAnsi="Century Gothic"/>
+          <w:sz w:val="20"/>
+          <w:szCs w:val="20"/>
+        </w:rPr>
+        <w:t>Responsibilities:</w:t>
       </w:r>
     </w:p>
     <w:p>
@@ -1640,15 +2145,7 @@
           <w:sz w:val="20"/>
           <w:szCs w:val="20"/>
         </w:rPr>
-        <w:t>Develop UIs with JSP, JavaScript, HTML and CSS</w:t>
-      </w:r>
-      <w:r>
-        <w:rPr>
-          <w:rFonts w:ascii="Century Gothic" w:hAnsi="Century Gothic" w:cs="Helvetica"/>
-          <w:sz w:val="20"/>
-          <w:szCs w:val="20"/>
-        </w:rPr>
-        <w:t>.</w:t>
+        <w:t>Developed, tested, deployed, and maintained web applications.</w:t>
       </w:r>
     </w:p>
     <w:p>
@@ -1673,156 +2170,15 @@
           <w:sz w:val="20"/>
           <w:szCs w:val="20"/>
         </w:rPr>
-        <w:t>Wrote SQL queries to retrieve data from the database using JDBC.</w:t>
-      </w:r>
-    </w:p>
-    <w:p>
-      <w:pPr>
-        <w:pStyle w:val="NormalWeb"/>
-        <w:shd w:val="clear" w:color="auto" w:fill="FFFFFF"/>
-        <w:spacing w:before="150" w:beforeAutospacing="0" w:after="0" w:afterAutospacing="0"/>
-        <w:rPr>
-          <w:rFonts w:ascii="Century Gothic" w:hAnsi="Century Gothic"/>
-          <w:b/>
-        </w:rPr>
-      </w:pPr>
-    </w:p>
-    <w:p>
-      <w:pPr>
-        <w:pStyle w:val="NormalWeb"/>
-        <w:shd w:val="clear" w:color="auto" w:fill="FFFFFF"/>
-        <w:spacing w:before="150" w:beforeAutospacing="0" w:after="0" w:afterAutospacing="0"/>
-        <w:rPr>
-          <w:rFonts w:ascii="Century Gothic" w:hAnsi="Century Gothic"/>
-        </w:rPr>
-      </w:pPr>
-      <w:proofErr w:type="spellStart"/>
-      <w:r>
-        <w:rPr>
-          <w:rFonts w:ascii="Century Gothic" w:hAnsi="Century Gothic"/>
-        </w:rPr>
-        <w:t>Bhugol</w:t>
-      </w:r>
-      <w:proofErr w:type="spellEnd"/>
-      <w:r>
-        <w:rPr>
-          <w:rFonts w:ascii="Century Gothic" w:hAnsi="Century Gothic"/>
-        </w:rPr>
-        <w:t xml:space="preserve"> GIS Pvt. Ltd. [IIT Bombay]</w:t>
-      </w:r>
-    </w:p>
-    <w:p>
-      <w:pPr>
-        <w:pStyle w:val="NormalWeb"/>
-        <w:shd w:val="clear" w:color="auto" w:fill="FFFFFF"/>
-        <w:spacing w:before="150" w:beforeAutospacing="0" w:after="0" w:afterAutospacing="0"/>
-        <w:rPr>
-          <w:rFonts w:ascii="Century Gothic" w:hAnsi="Century Gothic"/>
-        </w:rPr>
-      </w:pPr>
-      <w:r>
-        <w:rPr>
-          <w:rFonts w:ascii="Century Gothic" w:hAnsi="Century Gothic"/>
-        </w:rPr>
-        <w:t>From: June 2011 – March 2012</w:t>
-      </w:r>
-    </w:p>
-    <w:p>
-      <w:pPr>
-        <w:pStyle w:val="NormalWeb"/>
-        <w:shd w:val="clear" w:color="auto" w:fill="FFFFFF"/>
-        <w:spacing w:before="150" w:beforeAutospacing="0" w:after="0" w:afterAutospacing="0"/>
-        <w:rPr>
-          <w:rFonts w:ascii="Century Gothic" w:hAnsi="Century Gothic"/>
-          <w:sz w:val="20"/>
-          <w:szCs w:val="20"/>
-        </w:rPr>
-      </w:pPr>
-      <w:r>
-        <w:rPr>
-          <w:rFonts w:ascii="Century Gothic" w:hAnsi="Century Gothic"/>
-          <w:sz w:val="20"/>
-          <w:szCs w:val="20"/>
-        </w:rPr>
-        <w:t>Role: Software Developer</w:t>
-      </w:r>
-    </w:p>
-    <w:p>
-      <w:pPr>
-        <w:pStyle w:val="NormalWeb"/>
-        <w:shd w:val="clear" w:color="auto" w:fill="FFFFFF"/>
-        <w:spacing w:before="150" w:beforeAutospacing="0" w:after="0" w:afterAutospacing="0"/>
-        <w:rPr>
-          <w:rFonts w:ascii="Century Gothic" w:hAnsi="Century Gothic"/>
-          <w:b/>
-          <w:sz w:val="20"/>
-          <w:szCs w:val="20"/>
-        </w:rPr>
-      </w:pPr>
-      <w:r>
-        <w:rPr>
-          <w:rFonts w:ascii="Century Gothic" w:hAnsi="Century Gothic"/>
-          <w:sz w:val="20"/>
-          <w:szCs w:val="20"/>
-        </w:rPr>
-        <w:t>Technologies Stack</w:t>
-      </w:r>
-      <w:r>
-        <w:rPr>
-          <w:rFonts w:ascii="Century Gothic" w:hAnsi="Century Gothic"/>
-          <w:sz w:val="20"/>
-          <w:szCs w:val="20"/>
-        </w:rPr>
-        <w:t>: Java, Swing, GML[XML]</w:t>
-      </w:r>
-    </w:p>
-    <w:p>
-      <w:pPr>
-        <w:pStyle w:val="NormalWeb"/>
-        <w:shd w:val="clear" w:color="auto" w:fill="FFFFFF"/>
-        <w:spacing w:before="150" w:beforeAutospacing="0" w:after="0" w:afterAutospacing="0"/>
-        <w:rPr>
-          <w:rFonts w:ascii="Century Gothic" w:hAnsi="Century Gothic"/>
-          <w:b/>
-          <w:sz w:val="20"/>
-          <w:szCs w:val="20"/>
-        </w:rPr>
-      </w:pPr>
-      <w:r>
-        <w:rPr>
-          <w:rFonts w:ascii="Century Gothic" w:hAnsi="Century Gothic"/>
-          <w:sz w:val="20"/>
-          <w:szCs w:val="20"/>
-        </w:rPr>
-        <w:t xml:space="preserve">Tools: </w:t>
-      </w:r>
-      <w:r>
-        <w:rPr>
-          <w:rFonts w:ascii="Century Gothic" w:hAnsi="Century Gothic"/>
-          <w:sz w:val="20"/>
-          <w:szCs w:val="20"/>
-        </w:rPr>
-        <w:t xml:space="preserve">NetBeans, MySQL </w:t>
-      </w:r>
-    </w:p>
-    <w:p>
-      <w:pPr>
-        <w:pStyle w:val="NormalWeb"/>
-        <w:shd w:val="clear" w:color="auto" w:fill="FFFFFF"/>
-        <w:spacing w:before="150" w:beforeAutospacing="0" w:after="0" w:afterAutospacing="0"/>
-        <w:rPr>
-          <w:rFonts w:ascii="Century Gothic" w:hAnsi="Century Gothic"/>
-          <w:sz w:val="20"/>
-          <w:szCs w:val="20"/>
-        </w:rPr>
-      </w:pPr>
-      <w:r>
-        <w:rPr>
-          <w:rFonts w:ascii="Century Gothic" w:hAnsi="Century Gothic"/>
-          <w:sz w:val="20"/>
-          <w:szCs w:val="20"/>
-        </w:rPr>
-        <w:t>Responsibilities:</w:t>
+        <w:t>Provided effective troubleshooting and remediation for web applications.</w:t>
+      </w:r>
+      <w:r>
+        <w:rPr>
+          <w:rFonts w:ascii="Century Gothic" w:hAnsi="Century Gothic" w:cs="Helvetica"/>
+          <w:sz w:val="20"/>
+          <w:szCs w:val="20"/>
+        </w:rPr>
+        <w:t xml:space="preserve"> </w:t>
       </w:r>
     </w:p>
     <w:p>
@@ -1847,23 +2203,15 @@
           <w:sz w:val="20"/>
           <w:szCs w:val="20"/>
         </w:rPr>
-        <w:t>D</w:t>
-      </w:r>
-      <w:r>
-        <w:rPr>
-          <w:rFonts w:ascii="Century Gothic" w:hAnsi="Century Gothic" w:cs="Helvetica"/>
-          <w:sz w:val="20"/>
-          <w:szCs w:val="20"/>
-        </w:rPr>
-        <w:t>eveloped GIS based w</w:t>
-      </w:r>
-      <w:r>
-        <w:rPr>
-          <w:rFonts w:ascii="Century Gothic" w:hAnsi="Century Gothic" w:cs="Helvetica"/>
-          <w:sz w:val="20"/>
-          <w:szCs w:val="20"/>
-        </w:rPr>
-        <w:t>eb applications.</w:t>
+        <w:t>Write JSP and Servlets to add functionality to web application based on customer requirements</w:t>
+      </w:r>
+      <w:r>
+        <w:rPr>
+          <w:rFonts w:ascii="Century Gothic" w:hAnsi="Century Gothic" w:cs="Helvetica"/>
+          <w:sz w:val="20"/>
+          <w:szCs w:val="20"/>
+        </w:rPr>
+        <w:t>.</w:t>
       </w:r>
     </w:p>
     <w:p>
@@ -1888,7 +2236,15 @@
           <w:sz w:val="20"/>
           <w:szCs w:val="20"/>
         </w:rPr>
-        <w:t>Use of Geo-Spatial data for analysis purpose like flooded area covered, population</w:t>
+        <w:t>Develop UIs with JSP, JavaScript, HTML and CSS</w:t>
+      </w:r>
+      <w:r>
+        <w:rPr>
+          <w:rFonts w:ascii="Century Gothic" w:hAnsi="Century Gothic" w:cs="Helvetica"/>
+          <w:sz w:val="20"/>
+          <w:szCs w:val="20"/>
+        </w:rPr>
+        <w:t>.</w:t>
       </w:r>
     </w:p>
     <w:p>
@@ -1900,46 +2256,169 @@
         </w:numPr>
         <w:shd w:val="clear" w:color="auto" w:fill="FFFFFF"/>
         <w:spacing w:before="150" w:beforeAutospacing="0" w:after="0" w:afterAutospacing="0"/>
-      </w:pPr>
-      <w:r>
-        <w:rPr>
-          <w:rFonts w:ascii="Century Gothic" w:hAnsi="Century Gothic" w:cs="Helvetica"/>
-          <w:sz w:val="20"/>
-          <w:szCs w:val="20"/>
-        </w:rPr>
-        <w:t>Developed Swing based application.</w:t>
-      </w:r>
-    </w:p>
-    <w:p>
-      <w:pPr>
-        <w:pStyle w:val="NormalWeb"/>
-        <w:shd w:val="clear" w:color="auto" w:fill="FFFFFF"/>
-        <w:spacing w:before="150" w:beforeAutospacing="0" w:after="0" w:afterAutospacing="0"/>
-        <w:ind w:left="720"/>
-        <w:rPr>
-          <w:rFonts w:ascii="Century Gothic" w:hAnsi="Century Gothic" w:cs="Helvetica"/>
-          <w:sz w:val="20"/>
-          <w:szCs w:val="20"/>
-        </w:rPr>
-      </w:pPr>
-    </w:p>
-    <w:p>
-      <w:pPr>
-        <w:pStyle w:val="Heading1"/>
-        <w:rPr>
-          <w:rFonts w:ascii="Century Gothic" w:hAnsi="Century Gothic"/>
-          <w:b/>
-          <w:sz w:val="24"/>
-          <w:szCs w:val="24"/>
-        </w:rPr>
-      </w:pPr>
-      <w:r>
-        <w:rPr>
-          <w:rFonts w:ascii="Century Gothic" w:hAnsi="Century Gothic"/>
-          <w:sz w:val="24"/>
-          <w:szCs w:val="24"/>
-        </w:rPr>
-        <w:t>SKILLS</w:t>
+        <w:rPr>
+          <w:rFonts w:ascii="Century Gothic" w:hAnsi="Century Gothic" w:cs="Helvetica"/>
+          <w:b/>
+          <w:sz w:val="20"/>
+          <w:szCs w:val="20"/>
+        </w:rPr>
+      </w:pPr>
+      <w:r>
+        <w:rPr>
+          <w:rFonts w:ascii="Century Gothic" w:hAnsi="Century Gothic" w:cs="Helvetica"/>
+          <w:sz w:val="20"/>
+          <w:szCs w:val="20"/>
+        </w:rPr>
+        <w:t>Wrote SQL queries to retrieve data from the database using JDBC.</w:t>
+      </w:r>
+    </w:p>
+    <w:p>
+      <w:pPr>
+        <w:pStyle w:val="NormalWeb"/>
+        <w:shd w:val="clear" w:color="auto" w:fill="FFFFFF"/>
+        <w:spacing w:before="150" w:beforeAutospacing="0" w:after="0" w:afterAutospacing="0"/>
+        <w:rPr>
+          <w:rFonts w:ascii="Century Gothic" w:hAnsi="Century Gothic"/>
+          <w:b/>
+        </w:rPr>
+      </w:pPr>
+    </w:p>
+    <w:p>
+      <w:pPr>
+        <w:pStyle w:val="NormalWeb"/>
+        <w:shd w:val="clear" w:color="auto" w:fill="FFFFFF"/>
+        <w:spacing w:before="150" w:beforeAutospacing="0" w:after="0" w:afterAutospacing="0"/>
+        <w:rPr>
+          <w:rFonts w:ascii="Century Gothic" w:hAnsi="Century Gothic"/>
+        </w:rPr>
+      </w:pPr>
+      <w:proofErr w:type="spellStart"/>
+      <w:r>
+        <w:rPr>
+          <w:rFonts w:ascii="Century Gothic" w:hAnsi="Century Gothic"/>
+        </w:rPr>
+        <w:t>Bhugol</w:t>
+      </w:r>
+      <w:proofErr w:type="spellEnd"/>
+      <w:r>
+        <w:rPr>
+          <w:rFonts w:ascii="Century Gothic" w:hAnsi="Century Gothic"/>
+        </w:rPr>
+        <w:t xml:space="preserve"> GIS Pvt. Ltd. [IIT Bombay]</w:t>
+      </w:r>
+    </w:p>
+    <w:p>
+      <w:pPr>
+        <w:pStyle w:val="NormalWeb"/>
+        <w:shd w:val="clear" w:color="auto" w:fill="FFFFFF"/>
+        <w:spacing w:before="150" w:beforeAutospacing="0" w:after="0" w:afterAutospacing="0"/>
+        <w:rPr>
+          <w:rFonts w:ascii="Century Gothic" w:hAnsi="Century Gothic"/>
+        </w:rPr>
+      </w:pPr>
+      <w:r>
+        <w:rPr>
+          <w:rFonts w:ascii="Century Gothic" w:hAnsi="Century Gothic"/>
+        </w:rPr>
+        <w:t>From: June 2011 – March 2012</w:t>
+      </w:r>
+    </w:p>
+    <w:p>
+      <w:pPr>
+        <w:pStyle w:val="NormalWeb"/>
+        <w:shd w:val="clear" w:color="auto" w:fill="FFFFFF"/>
+        <w:spacing w:before="150" w:beforeAutospacing="0" w:after="0" w:afterAutospacing="0"/>
+        <w:rPr>
+          <w:rFonts w:ascii="Century Gothic" w:hAnsi="Century Gothic"/>
+          <w:sz w:val="20"/>
+          <w:szCs w:val="20"/>
+        </w:rPr>
+      </w:pPr>
+      <w:r>
+        <w:rPr>
+          <w:rFonts w:ascii="Century Gothic" w:hAnsi="Century Gothic"/>
+          <w:sz w:val="20"/>
+          <w:szCs w:val="20"/>
+        </w:rPr>
+        <w:t>Role: Software Developer</w:t>
+      </w:r>
+    </w:p>
+    <w:p>
+      <w:pPr>
+        <w:pStyle w:val="NormalWeb"/>
+        <w:shd w:val="clear" w:color="auto" w:fill="FFFFFF"/>
+        <w:spacing w:before="150" w:beforeAutospacing="0" w:after="0" w:afterAutospacing="0"/>
+        <w:rPr>
+          <w:rFonts w:ascii="Century Gothic" w:hAnsi="Century Gothic"/>
+          <w:b/>
+          <w:sz w:val="20"/>
+          <w:szCs w:val="20"/>
+        </w:rPr>
+      </w:pPr>
+      <w:r>
+        <w:rPr>
+          <w:rFonts w:ascii="Century Gothic" w:hAnsi="Century Gothic"/>
+          <w:sz w:val="20"/>
+          <w:szCs w:val="20"/>
+        </w:rPr>
+        <w:t>Technologies Stack</w:t>
+      </w:r>
+      <w:r>
+        <w:rPr>
+          <w:rFonts w:ascii="Century Gothic" w:hAnsi="Century Gothic"/>
+          <w:sz w:val="20"/>
+          <w:szCs w:val="20"/>
+        </w:rPr>
+        <w:t>: Java, Swing, GML[XML]</w:t>
+      </w:r>
+    </w:p>
+    <w:p>
+      <w:pPr>
+        <w:pStyle w:val="NormalWeb"/>
+        <w:shd w:val="clear" w:color="auto" w:fill="FFFFFF"/>
+        <w:spacing w:before="150" w:beforeAutospacing="0" w:after="0" w:afterAutospacing="0"/>
+        <w:rPr>
+          <w:rFonts w:ascii="Century Gothic" w:hAnsi="Century Gothic"/>
+          <w:b/>
+          <w:sz w:val="20"/>
+          <w:szCs w:val="20"/>
+        </w:rPr>
+      </w:pPr>
+      <w:r>
+        <w:rPr>
+          <w:rFonts w:ascii="Century Gothic" w:hAnsi="Century Gothic"/>
+          <w:sz w:val="20"/>
+          <w:szCs w:val="20"/>
+        </w:rPr>
+        <w:t xml:space="preserve">Tools: </w:t>
+      </w:r>
+      <w:r>
+        <w:rPr>
+          <w:rFonts w:ascii="Century Gothic" w:hAnsi="Century Gothic"/>
+          <w:sz w:val="20"/>
+          <w:szCs w:val="20"/>
+        </w:rPr>
+        <w:t xml:space="preserve">NetBeans, MySQL </w:t>
+      </w:r>
+    </w:p>
+    <w:p>
+      <w:pPr>
+        <w:pStyle w:val="NormalWeb"/>
+        <w:shd w:val="clear" w:color="auto" w:fill="FFFFFF"/>
+        <w:spacing w:before="150" w:beforeAutospacing="0" w:after="0" w:afterAutospacing="0"/>
+        <w:rPr>
+          <w:rFonts w:ascii="Century Gothic" w:hAnsi="Century Gothic"/>
+          <w:sz w:val="20"/>
+          <w:szCs w:val="20"/>
+        </w:rPr>
+      </w:pPr>
+      <w:r>
+        <w:rPr>
+          <w:rFonts w:ascii="Century Gothic" w:hAnsi="Century Gothic"/>
+          <w:sz w:val="20"/>
+          <w:szCs w:val="20"/>
+        </w:rPr>
+        <w:t>Responsibilities:</w:t>
       </w:r>
     </w:p>
     <w:p>
@@ -1964,18 +2443,24 @@
           <w:sz w:val="20"/>
           <w:szCs w:val="20"/>
         </w:rPr>
-        <w:t xml:space="preserve">Java/J2EE, Spring Boot 2.0, JQuery, HTML, CSS, XSLT, XML and </w:t>
-      </w:r>
-      <w:proofErr w:type="spellStart"/>
-      <w:r>
-        <w:rPr>
-          <w:rFonts w:ascii="Century Gothic" w:hAnsi="Century Gothic" w:cs="Helvetica"/>
-          <w:sz w:val="20"/>
-          <w:szCs w:val="20"/>
-        </w:rPr>
-        <w:t>Json</w:t>
-      </w:r>
-      <w:proofErr w:type="spellEnd"/>
+        <w:t>D</w:t>
+      </w:r>
+      <w:r>
+        <w:rPr>
+          <w:rFonts w:ascii="Century Gothic" w:hAnsi="Century Gothic" w:cs="Helvetica"/>
+          <w:sz w:val="20"/>
+          <w:szCs w:val="20"/>
+        </w:rPr>
+        <w:t>eveloped GIS based w</w:t>
+      </w:r>
+      <w:r>
+        <w:rPr>
+          <w:rFonts w:ascii="Century Gothic" w:hAnsi="Century Gothic" w:cs="Helvetica"/>
+          <w:sz w:val="20"/>
+          <w:szCs w:val="20"/>
+        </w:rPr>
+        <w:t>eb applications.</w:t>
+      </w:r>
     </w:p>
     <w:p>
       <w:pPr>
@@ -1999,7 +2484,7 @@
           <w:sz w:val="20"/>
           <w:szCs w:val="20"/>
         </w:rPr>
-        <w:t xml:space="preserve">Apache Solr, Apache Zookeeper </w:t>
+        <w:t>Use of Geo-Spatial data for analysis purpose like flooded area covered, population</w:t>
       </w:r>
     </w:p>
     <w:p>
@@ -2011,45 +2496,14 @@
         </w:numPr>
         <w:shd w:val="clear" w:color="auto" w:fill="FFFFFF"/>
         <w:spacing w:before="150" w:beforeAutospacing="0" w:after="0" w:afterAutospacing="0"/>
-        <w:rPr>
-          <w:rFonts w:ascii="Century Gothic" w:hAnsi="Century Gothic" w:cs="Helvetica"/>
-          <w:b/>
-          <w:sz w:val="20"/>
-          <w:szCs w:val="20"/>
-        </w:rPr>
-      </w:pPr>
-      <w:r>
-        <w:rPr>
-          <w:rFonts w:ascii="Century Gothic" w:hAnsi="Century Gothic" w:cs="Helvetica"/>
-          <w:sz w:val="20"/>
-          <w:szCs w:val="20"/>
-        </w:rPr>
-        <w:t>Restful and SOAP API Integration with AEM and TeamSite-LiveSite.</w:t>
-      </w:r>
-    </w:p>
-    <w:p>
-      <w:pPr>
-        <w:pStyle w:val="NormalWeb"/>
-        <w:numPr>
-          <w:ilvl w:val="0"/>
-          <w:numId w:val="1"/>
-        </w:numPr>
-        <w:shd w:val="clear" w:color="auto" w:fill="FFFFFF"/>
-        <w:spacing w:before="150" w:beforeAutospacing="0" w:after="0" w:afterAutospacing="0"/>
-        <w:rPr>
-          <w:rFonts w:ascii="Century Gothic" w:hAnsi="Century Gothic" w:cs="Helvetica"/>
-          <w:b/>
-          <w:sz w:val="20"/>
-          <w:szCs w:val="20"/>
-        </w:rPr>
-      </w:pPr>
-      <w:r>
-        <w:rPr>
-          <w:rFonts w:ascii="Century Gothic" w:hAnsi="Century Gothic" w:cs="Helvetica"/>
-          <w:sz w:val="20"/>
-          <w:szCs w:val="20"/>
-        </w:rPr>
-        <w:t xml:space="preserve">Beginner level knowledge of SQL, Perl and Shell Scripting </w:t>
+      </w:pPr>
+      <w:r>
+        <w:rPr>
+          <w:rFonts w:ascii="Century Gothic" w:hAnsi="Century Gothic" w:cs="Helvetica"/>
+          <w:sz w:val="20"/>
+          <w:szCs w:val="20"/>
+        </w:rPr>
+        <w:t>Developed Swing based application.</w:t>
       </w:r>
     </w:p>
     <w:p>
@@ -2142,7 +2596,7 @@
 </file>
 
 <file path=word/endnotes.xml><?xml version="1.0" encoding="utf-8"?>
-<w:endnotes xmlns:wpc="http://schemas.microsoft.com/office/word/2010/wordprocessingCanvas" xmlns:cx="http://schemas.microsoft.com/office/drawing/2014/chartex" xmlns:cx1="http://schemas.microsoft.com/office/drawing/2015/9/8/chartex" xmlns:cx2="http://schemas.microsoft.com/office/drawing/2015/10/21/chartex" xmlns:cx3="http://schemas.microsoft.com/office/drawing/2016/5/9/chartex" xmlns:cx4="http://schemas.microsoft.com/office/drawing/2016/5/10/chartex" xmlns:cx5="http://schemas.microsoft.com/office/drawing/2016/5/11/chartex" xmlns:cx6="http://schemas.microsoft.com/office/drawing/2016/5/12/chartex" xmlns:cx7="http://schemas.microsoft.com/office/drawing/2016/5/13/chartex" xmlns:cx8="http://schemas.microsoft.com/office/drawing/2016/5/14/chartex" xmlns:mc="http://schemas.openxmlformats.org/markup-compatibility/2006" xmlns:aink="http://schemas.microsoft.com/office/drawing/2016/ink" xmlns:am3d="http://schemas.microsoft.com/office/drawing/2017/model3d" xmlns:o="urn:schemas-microsoft-com:office:office" xmlns:oel="http://schemas.microsoft.com/office/2019/extlst" xmlns:r="http://schemas.openxmlformats.org/officeDocument/2006/relationships" xmlns:m="http://schemas.openxmlformats.org/officeDocument/2006/math" xmlns:v="urn:schemas-microsoft-com:vml" xmlns:wp14="http://schemas.microsoft.com/office/word/2010/wordprocessingDrawing" xmlns:wp="http://schemas.openxmlformats.org/drawingml/2006/wordprocessingDrawing" xmlns:w10="urn:schemas-microsoft-com:office:word" xmlns:w="http://schemas.openxmlformats.org/wordprocessingml/2006/main" xmlns:w14="http://schemas.microsoft.com/office/word/2010/wordml" xmlns:w15="http://schemas.microsoft.com/office/word/2012/wordml" xmlns:w16cex="http://schemas.microsoft.com/office/word/2018/wordml/cex" xmlns:w16cid="http://schemas.microsoft.com/office/word/2016/wordml/cid" xmlns:w16="http://schemas.microsoft.com/office/word/2018/wordml" xmlns:w16sdtdh="http://schemas.microsoft.com/office/word/2020/wordml/sdtdatahash" xmlns:w16se="http://schemas.microsoft.com/office/word/2015/wordml/symex" xmlns:wpg="http://schemas.microsoft.com/office/word/2010/wordprocessingGroup" xmlns:wpi="http://schemas.microsoft.com/office/word/2010/wordprocessingInk" xmlns:wne="http://schemas.microsoft.com/office/word/2006/wordml" xmlns:wps="http://schemas.microsoft.com/office/word/2010/wordprocessingShape" mc:Ignorable="w14 w15 w16se w16cid w16 w16cex w16sdtdh wp14">
+<w:endnotes xmlns:wpc="http://schemas.microsoft.com/office/word/2010/wordprocessingCanvas" xmlns:cx="http://schemas.microsoft.com/office/drawing/2014/chartex" xmlns:cx1="http://schemas.microsoft.com/office/drawing/2015/9/8/chartex" xmlns:cx2="http://schemas.microsoft.com/office/drawing/2015/10/21/chartex" xmlns:cx3="http://schemas.microsoft.com/office/drawing/2016/5/9/chartex" xmlns:cx4="http://schemas.microsoft.com/office/drawing/2016/5/10/chartex" xmlns:cx5="http://schemas.microsoft.com/office/drawing/2016/5/11/chartex" xmlns:cx6="http://schemas.microsoft.com/office/drawing/2016/5/12/chartex" xmlns:cx7="http://schemas.microsoft.com/office/drawing/2016/5/13/chartex" xmlns:cx8="http://schemas.microsoft.com/office/drawing/2016/5/14/chartex" xmlns:mc="http://schemas.openxmlformats.org/markup-compatibility/2006" xmlns:aink="http://schemas.microsoft.com/office/drawing/2016/ink" xmlns:am3d="http://schemas.microsoft.com/office/drawing/2017/model3d" xmlns:o="urn:schemas-microsoft-com:office:office" xmlns:oel="http://schemas.microsoft.com/office/2019/extlst" xmlns:r="http://schemas.openxmlformats.org/officeDocument/2006/relationships" xmlns:m="http://schemas.openxmlformats.org/officeDocument/2006/math" xmlns:v="urn:schemas-microsoft-com:vml" xmlns:wp14="http://schemas.microsoft.com/office/word/2010/wordprocessingDrawing" xmlns:wp="http://schemas.openxmlformats.org/drawingml/2006/wordprocessingDrawing" xmlns:w10="urn:schemas-microsoft-com:office:word" xmlns:w="http://schemas.openxmlformats.org/wordprocessingml/2006/main" xmlns:w14="http://schemas.microsoft.com/office/word/2010/wordml" xmlns:w15="http://schemas.microsoft.com/office/word/2012/wordml" xmlns:w16cex="http://schemas.microsoft.com/office/word/2018/wordml/cex" xmlns:w16cid="http://schemas.microsoft.com/office/word/2016/wordml/cid" xmlns:w16="http://schemas.microsoft.com/office/word/2018/wordml" xmlns:w16du="http://schemas.microsoft.com/office/word/2023/wordml/word16du" xmlns:w16sdtdh="http://schemas.microsoft.com/office/word/2020/wordml/sdtdatahash" xmlns:w16se="http://schemas.microsoft.com/office/word/2015/wordml/symex" xmlns:wpg="http://schemas.microsoft.com/office/word/2010/wordprocessingGroup" xmlns:wpi="http://schemas.microsoft.com/office/word/2010/wordprocessingInk" xmlns:wne="http://schemas.microsoft.com/office/word/2006/wordml" xmlns:wps="http://schemas.microsoft.com/office/word/2010/wordprocessingShape" mc:Ignorable="w14 w15 w16se w16cid w16 w16cex w16sdtdh wp14">
   <w:endnote w:type="separator" w:id="-1">
     <w:p>
       <w:pPr>
@@ -2167,7 +2621,7 @@
 </file>
 
 <file path=word/footer1.xml><?xml version="1.0" encoding="utf-8"?>
-<w:ftr xmlns:wpc="http://schemas.microsoft.com/office/word/2010/wordprocessingCanvas" xmlns:cx="http://schemas.microsoft.com/office/drawing/2014/chartex" xmlns:cx1="http://schemas.microsoft.com/office/drawing/2015/9/8/chartex" xmlns:cx2="http://schemas.microsoft.com/office/drawing/2015/10/21/chartex" xmlns:cx3="http://schemas.microsoft.com/office/drawing/2016/5/9/chartex" xmlns:cx4="http://schemas.microsoft.com/office/drawing/2016/5/10/chartex" xmlns:cx5="http://schemas.microsoft.com/office/drawing/2016/5/11/chartex" xmlns:cx6="http://schemas.microsoft.com/office/drawing/2016/5/12/chartex" xmlns:cx7="http://schemas.microsoft.com/office/drawing/2016/5/13/chartex" xmlns:cx8="http://schemas.microsoft.com/office/drawing/2016/5/14/chartex" xmlns:mc="http://schemas.openxmlformats.org/markup-compatibility/2006" xmlns:aink="http://schemas.microsoft.com/office/drawing/2016/ink" xmlns:am3d="http://schemas.microsoft.com/office/drawing/2017/model3d" xmlns:o="urn:schemas-microsoft-com:office:office" xmlns:oel="http://schemas.microsoft.com/office/2019/extlst" xmlns:r="http://schemas.openxmlformats.org/officeDocument/2006/relationships" xmlns:m="http://schemas.openxmlformats.org/officeDocument/2006/math" xmlns:v="urn:schemas-microsoft-com:vml" xmlns:wp14="http://schemas.microsoft.com/office/word/2010/wordprocessingDrawing" xmlns:wp="http://schemas.openxmlformats.org/drawingml/2006/wordprocessingDrawing" xmlns:w10="urn:schemas-microsoft-com:office:word" xmlns:w="http://schemas.openxmlformats.org/wordprocessingml/2006/main" xmlns:w14="http://schemas.microsoft.com/office/word/2010/wordml" xmlns:w15="http://schemas.microsoft.com/office/word/2012/wordml" xmlns:w16cex="http://schemas.microsoft.com/office/word/2018/wordml/cex" xmlns:w16cid="http://schemas.microsoft.com/office/word/2016/wordml/cid" xmlns:w16="http://schemas.microsoft.com/office/word/2018/wordml" xmlns:w16sdtdh="http://schemas.microsoft.com/office/word/2020/wordml/sdtdatahash" xmlns:w16se="http://schemas.microsoft.com/office/word/2015/wordml/symex" xmlns:wpg="http://schemas.microsoft.com/office/word/2010/wordprocessingGroup" xmlns:wpi="http://schemas.microsoft.com/office/word/2010/wordprocessingInk" xmlns:wne="http://schemas.microsoft.com/office/word/2006/wordml" xmlns:wps="http://schemas.microsoft.com/office/word/2010/wordprocessingShape" mc:Ignorable="w14 w15 w16se w16cid w16 w16cex w16sdtdh wp14">
+<w:ftr xmlns:wpc="http://schemas.microsoft.com/office/word/2010/wordprocessingCanvas" xmlns:cx="http://schemas.microsoft.com/office/drawing/2014/chartex" xmlns:cx1="http://schemas.microsoft.com/office/drawing/2015/9/8/chartex" xmlns:cx2="http://schemas.microsoft.com/office/drawing/2015/10/21/chartex" xmlns:cx3="http://schemas.microsoft.com/office/drawing/2016/5/9/chartex" xmlns:cx4="http://schemas.microsoft.com/office/drawing/2016/5/10/chartex" xmlns:cx5="http://schemas.microsoft.com/office/drawing/2016/5/11/chartex" xmlns:cx6="http://schemas.microsoft.com/office/drawing/2016/5/12/chartex" xmlns:cx7="http://schemas.microsoft.com/office/drawing/2016/5/13/chartex" xmlns:cx8="http://schemas.microsoft.com/office/drawing/2016/5/14/chartex" xmlns:mc="http://schemas.openxmlformats.org/markup-compatibility/2006" xmlns:aink="http://schemas.microsoft.com/office/drawing/2016/ink" xmlns:am3d="http://schemas.microsoft.com/office/drawing/2017/model3d" xmlns:o="urn:schemas-microsoft-com:office:office" xmlns:oel="http://schemas.microsoft.com/office/2019/extlst" xmlns:r="http://schemas.openxmlformats.org/officeDocument/2006/relationships" xmlns:m="http://schemas.openxmlformats.org/officeDocument/2006/math" xmlns:v="urn:schemas-microsoft-com:vml" xmlns:wp14="http://schemas.microsoft.com/office/word/2010/wordprocessingDrawing" xmlns:wp="http://schemas.openxmlformats.org/drawingml/2006/wordprocessingDrawing" xmlns:w10="urn:schemas-microsoft-com:office:word" xmlns:w="http://schemas.openxmlformats.org/wordprocessingml/2006/main" xmlns:w14="http://schemas.microsoft.com/office/word/2010/wordml" xmlns:w15="http://schemas.microsoft.com/office/word/2012/wordml" xmlns:w16cex="http://schemas.microsoft.com/office/word/2018/wordml/cex" xmlns:w16cid="http://schemas.microsoft.com/office/word/2016/wordml/cid" xmlns:w16="http://schemas.microsoft.com/office/word/2018/wordml" xmlns:w16du="http://schemas.microsoft.com/office/word/2023/wordml/word16du" xmlns:w16sdtdh="http://schemas.microsoft.com/office/word/2020/wordml/sdtdatahash" xmlns:w16se="http://schemas.microsoft.com/office/word/2015/wordml/symex" xmlns:wpg="http://schemas.microsoft.com/office/word/2010/wordprocessingGroup" xmlns:wpi="http://schemas.microsoft.com/office/word/2010/wordprocessingInk" xmlns:wne="http://schemas.microsoft.com/office/word/2006/wordml" xmlns:wps="http://schemas.microsoft.com/office/word/2010/wordprocessingShape" mc:Ignorable="w14 w15 w16se w16cid w16 w16cex w16sdtdh wp14">
   <w:p>
     <w:pPr>
       <w:spacing w:after="0"/>
@@ -2209,7 +2663,7 @@
 </file>
 
 <file path=word/footnotes.xml><?xml version="1.0" encoding="utf-8"?>
-<w:footnotes xmlns:wpc="http://schemas.microsoft.com/office/word/2010/wordprocessingCanvas" xmlns:cx="http://schemas.microsoft.com/office/drawing/2014/chartex" xmlns:cx1="http://schemas.microsoft.com/office/drawing/2015/9/8/chartex" xmlns:cx2="http://schemas.microsoft.com/office/drawing/2015/10/21/chartex" xmlns:cx3="http://schemas.microsoft.com/office/drawing/2016/5/9/chartex" xmlns:cx4="http://schemas.microsoft.com/office/drawing/2016/5/10/chartex" xmlns:cx5="http://schemas.microsoft.com/office/drawing/2016/5/11/chartex" xmlns:cx6="http://schemas.microsoft.com/office/drawing/2016/5/12/chartex" xmlns:cx7="http://schemas.microsoft.com/office/drawing/2016/5/13/chartex" xmlns:cx8="http://schemas.microsoft.com/office/drawing/2016/5/14/chartex" xmlns:mc="http://schemas.openxmlformats.org/markup-compatibility/2006" xmlns:aink="http://schemas.microsoft.com/office/drawing/2016/ink" xmlns:am3d="http://schemas.microsoft.com/office/drawing/2017/model3d" xmlns:o="urn:schemas-microsoft-com:office:office" xmlns:oel="http://schemas.microsoft.com/office/2019/extlst" xmlns:r="http://schemas.openxmlformats.org/officeDocument/2006/relationships" xmlns:m="http://schemas.openxmlformats.org/officeDocument/2006/math" xmlns:v="urn:schemas-microsoft-com:vml" xmlns:wp14="http://schemas.microsoft.com/office/word/2010/wordprocessingDrawing" xmlns:wp="http://schemas.openxmlformats.org/drawingml/2006/wordprocessingDrawing" xmlns:w10="urn:schemas-microsoft-com:office:word" xmlns:w="http://schemas.openxmlformats.org/wordprocessingml/2006/main" xmlns:w14="http://schemas.microsoft.com/office/word/2010/wordml" xmlns:w15="http://schemas.microsoft.com/office/word/2012/wordml" xmlns:w16cex="http://schemas.microsoft.com/office/word/2018/wordml/cex" xmlns:w16cid="http://schemas.microsoft.com/office/word/2016/wordml/cid" xmlns:w16="http://schemas.microsoft.com/office/word/2018/wordml" xmlns:w16sdtdh="http://schemas.microsoft.com/office/word/2020/wordml/sdtdatahash" xmlns:w16se="http://schemas.microsoft.com/office/word/2015/wordml/symex" xmlns:wpg="http://schemas.microsoft.com/office/word/2010/wordprocessingGroup" xmlns:wpi="http://schemas.microsoft.com/office/word/2010/wordprocessingInk" xmlns:wne="http://schemas.microsoft.com/office/word/2006/wordml" xmlns:wps="http://schemas.microsoft.com/office/word/2010/wordprocessingShape" mc:Ignorable="w14 w15 w16se w16cid w16 w16cex w16sdtdh wp14">
+<w:footnotes xmlns:wpc="http://schemas.microsoft.com/office/word/2010/wordprocessingCanvas" xmlns:cx="http://schemas.microsoft.com/office/drawing/2014/chartex" xmlns:cx1="http://schemas.microsoft.com/office/drawing/2015/9/8/chartex" xmlns:cx2="http://schemas.microsoft.com/office/drawing/2015/10/21/chartex" xmlns:cx3="http://schemas.microsoft.com/office/drawing/2016/5/9/chartex" xmlns:cx4="http://schemas.microsoft.com/office/drawing/2016/5/10/chartex" xmlns:cx5="http://schemas.microsoft.com/office/drawing/2016/5/11/chartex" xmlns:cx6="http://schemas.microsoft.com/office/drawing/2016/5/12/chartex" xmlns:cx7="http://schemas.microsoft.com/office/drawing/2016/5/13/chartex" xmlns:cx8="http://schemas.microsoft.com/office/drawing/2016/5/14/chartex" xmlns:mc="http://schemas.openxmlformats.org/markup-compatibility/2006" xmlns:aink="http://schemas.microsoft.com/office/drawing/2016/ink" xmlns:am3d="http://schemas.microsoft.com/office/drawing/2017/model3d" xmlns:o="urn:schemas-microsoft-com:office:office" xmlns:oel="http://schemas.microsoft.com/office/2019/extlst" xmlns:r="http://schemas.openxmlformats.org/officeDocument/2006/relationships" xmlns:m="http://schemas.openxmlformats.org/officeDocument/2006/math" xmlns:v="urn:schemas-microsoft-com:vml" xmlns:wp14="http://schemas.microsoft.com/office/word/2010/wordprocessingDrawing" xmlns:wp="http://schemas.openxmlformats.org/drawingml/2006/wordprocessingDrawing" xmlns:w10="urn:schemas-microsoft-com:office:word" xmlns:w="http://schemas.openxmlformats.org/wordprocessingml/2006/main" xmlns:w14="http://schemas.microsoft.com/office/word/2010/wordml" xmlns:w15="http://schemas.microsoft.com/office/word/2012/wordml" xmlns:w16cex="http://schemas.microsoft.com/office/word/2018/wordml/cex" xmlns:w16cid="http://schemas.microsoft.com/office/word/2016/wordml/cid" xmlns:w16="http://schemas.microsoft.com/office/word/2018/wordml" xmlns:w16du="http://schemas.microsoft.com/office/word/2023/wordml/word16du" xmlns:w16sdtdh="http://schemas.microsoft.com/office/word/2020/wordml/sdtdatahash" xmlns:w16se="http://schemas.microsoft.com/office/word/2015/wordml/symex" xmlns:wpg="http://schemas.microsoft.com/office/word/2010/wordprocessingGroup" xmlns:wpi="http://schemas.microsoft.com/office/word/2010/wordprocessingInk" xmlns:wne="http://schemas.microsoft.com/office/word/2006/wordml" xmlns:wps="http://schemas.microsoft.com/office/word/2010/wordprocessingShape" mc:Ignorable="w14 w15 w16se w16cid w16 w16cex w16sdtdh wp14">
   <w:footnote w:type="separator" w:id="-1">
     <w:p>
       <w:pPr>
@@ -2234,7 +2688,7 @@
 </file>
 
 <file path=word/header1.xml><?xml version="1.0" encoding="utf-8"?>
-<w:hdr xmlns:wpc="http://schemas.microsoft.com/office/word/2010/wordprocessingCanvas" xmlns:cx="http://schemas.microsoft.com/office/drawing/2014/chartex" xmlns:cx1="http://schemas.microsoft.com/office/drawing/2015/9/8/chartex" xmlns:cx2="http://schemas.microsoft.com/office/drawing/2015/10/21/chartex" xmlns:cx3="http://schemas.microsoft.com/office/drawing/2016/5/9/chartex" xmlns:cx4="http://schemas.microsoft.com/office/drawing/2016/5/10/chartex" xmlns:cx5="http://schemas.microsoft.com/office/drawing/2016/5/11/chartex" xmlns:cx6="http://schemas.microsoft.com/office/drawing/2016/5/12/chartex" xmlns:cx7="http://schemas.microsoft.com/office/drawing/2016/5/13/chartex" xmlns:cx8="http://schemas.microsoft.com/office/drawing/2016/5/14/chartex" xmlns:mc="http://schemas.openxmlformats.org/markup-compatibility/2006" xmlns:aink="http://schemas.microsoft.com/office/drawing/2016/ink" xmlns:am3d="http://schemas.microsoft.com/office/drawing/2017/model3d" xmlns:o="urn:schemas-microsoft-com:office:office" xmlns:oel="http://schemas.microsoft.com/office/2019/extlst" xmlns:r="http://schemas.openxmlformats.org/officeDocument/2006/relationships" xmlns:m="http://schemas.openxmlformats.org/officeDocument/2006/math" xmlns:v="urn:schemas-microsoft-com:vml" xmlns:wp14="http://schemas.microsoft.com/office/word/2010/wordprocessingDrawing" xmlns:wp="http://schemas.openxmlformats.org/drawingml/2006/wordprocessingDrawing" xmlns:w10="urn:schemas-microsoft-com:office:word" xmlns:w="http://schemas.openxmlformats.org/wordprocessingml/2006/main" xmlns:w14="http://schemas.microsoft.com/office/word/2010/wordml" xmlns:w15="http://schemas.microsoft.com/office/word/2012/wordml" xmlns:w16cex="http://schemas.microsoft.com/office/word/2018/wordml/cex" xmlns:w16cid="http://schemas.microsoft.com/office/word/2016/wordml/cid" xmlns:w16="http://schemas.microsoft.com/office/word/2018/wordml" xmlns:w16sdtdh="http://schemas.microsoft.com/office/word/2020/wordml/sdtdatahash" xmlns:w16se="http://schemas.microsoft.com/office/word/2015/wordml/symex" xmlns:wpg="http://schemas.microsoft.com/office/word/2010/wordprocessingGroup" xmlns:wpi="http://schemas.microsoft.com/office/word/2010/wordprocessingInk" xmlns:wne="http://schemas.microsoft.com/office/word/2006/wordml" xmlns:wps="http://schemas.microsoft.com/office/word/2010/wordprocessingShape" mc:Ignorable="w14 w15 w16se w16cid w16 w16cex w16sdtdh wp14">
+<w:hdr xmlns:wpc="http://schemas.microsoft.com/office/word/2010/wordprocessingCanvas" xmlns:cx="http://schemas.microsoft.com/office/drawing/2014/chartex" xmlns:cx1="http://schemas.microsoft.com/office/drawing/2015/9/8/chartex" xmlns:cx2="http://schemas.microsoft.com/office/drawing/2015/10/21/chartex" xmlns:cx3="http://schemas.microsoft.com/office/drawing/2016/5/9/chartex" xmlns:cx4="http://schemas.microsoft.com/office/drawing/2016/5/10/chartex" xmlns:cx5="http://schemas.microsoft.com/office/drawing/2016/5/11/chartex" xmlns:cx6="http://schemas.microsoft.com/office/drawing/2016/5/12/chartex" xmlns:cx7="http://schemas.microsoft.com/office/drawing/2016/5/13/chartex" xmlns:cx8="http://schemas.microsoft.com/office/drawing/2016/5/14/chartex" xmlns:mc="http://schemas.openxmlformats.org/markup-compatibility/2006" xmlns:aink="http://schemas.microsoft.com/office/drawing/2016/ink" xmlns:am3d="http://schemas.microsoft.com/office/drawing/2017/model3d" xmlns:o="urn:schemas-microsoft-com:office:office" xmlns:oel="http://schemas.microsoft.com/office/2019/extlst" xmlns:r="http://schemas.openxmlformats.org/officeDocument/2006/relationships" xmlns:m="http://schemas.openxmlformats.org/officeDocument/2006/math" xmlns:v="urn:schemas-microsoft-com:vml" xmlns:wp14="http://schemas.microsoft.com/office/word/2010/wordprocessingDrawing" xmlns:wp="http://schemas.openxmlformats.org/drawingml/2006/wordprocessingDrawing" xmlns:w10="urn:schemas-microsoft-com:office:word" xmlns:w="http://schemas.openxmlformats.org/wordprocessingml/2006/main" xmlns:w14="http://schemas.microsoft.com/office/word/2010/wordml" xmlns:w15="http://schemas.microsoft.com/office/word/2012/wordml" xmlns:w16cex="http://schemas.microsoft.com/office/word/2018/wordml/cex" xmlns:w16cid="http://schemas.microsoft.com/office/word/2016/wordml/cid" xmlns:w16="http://schemas.microsoft.com/office/word/2018/wordml" xmlns:w16du="http://schemas.microsoft.com/office/word/2023/wordml/word16du" xmlns:w16sdtdh="http://schemas.microsoft.com/office/word/2020/wordml/sdtdatahash" xmlns:w16se="http://schemas.microsoft.com/office/word/2015/wordml/symex" xmlns:wpg="http://schemas.microsoft.com/office/word/2010/wordprocessingGroup" xmlns:wpi="http://schemas.microsoft.com/office/word/2010/wordprocessingInk" xmlns:wne="http://schemas.microsoft.com/office/word/2006/wordml" xmlns:wps="http://schemas.microsoft.com/office/word/2010/wordprocessingShape" mc:Ignorable="w14 w15 w16se w16cid w16 w16cex w16sdtdh wp14">
   <w:p>
     <w:pPr>
       <w:pStyle w:val="Title"/>
@@ -2311,7 +2765,7 @@
 </file>
 
 <file path=word/numbering.xml><?xml version="1.0" encoding="utf-8"?>
-<w:numbering xmlns:wpc="http://schemas.microsoft.com/office/word/2010/wordprocessingCanvas" xmlns:cx="http://schemas.microsoft.com/office/drawing/2014/chartex" xmlns:cx1="http://schemas.microsoft.com/office/drawing/2015/9/8/chartex" xmlns:cx2="http://schemas.microsoft.com/office/drawing/2015/10/21/chartex" xmlns:cx3="http://schemas.microsoft.com/office/drawing/2016/5/9/chartex" xmlns:cx4="http://schemas.microsoft.com/office/drawing/2016/5/10/chartex" xmlns:cx5="http://schemas.microsoft.com/office/drawing/2016/5/11/chartex" xmlns:cx6="http://schemas.microsoft.com/office/drawing/2016/5/12/chartex" xmlns:cx7="http://schemas.microsoft.com/office/drawing/2016/5/13/chartex" xmlns:cx8="http://schemas.microsoft.com/office/drawing/2016/5/14/chartex" xmlns:mc="http://schemas.openxmlformats.org/markup-compatibility/2006" xmlns:aink="http://schemas.microsoft.com/office/drawing/2016/ink" xmlns:am3d="http://schemas.microsoft.com/office/drawing/2017/model3d" xmlns:o="urn:schemas-microsoft-com:office:office" xmlns:oel="http://schemas.microsoft.com/office/2019/extlst" xmlns:r="http://schemas.openxmlformats.org/officeDocument/2006/relationships" xmlns:m="http://schemas.openxmlformats.org/officeDocument/2006/math" xmlns:v="urn:schemas-microsoft-com:vml" xmlns:wp14="http://schemas.microsoft.com/office/word/2010/wordprocessingDrawing" xmlns:wp="http://schemas.openxmlformats.org/drawingml/2006/wordprocessingDrawing" xmlns:w10="urn:schemas-microsoft-com:office:word" xmlns:w="http://schemas.openxmlformats.org/wordprocessingml/2006/main" xmlns:w14="http://schemas.microsoft.com/office/word/2010/wordml" xmlns:w15="http://schemas.microsoft.com/office/word/2012/wordml" xmlns:w16cex="http://schemas.microsoft.com/office/word/2018/wordml/cex" xmlns:w16cid="http://schemas.microsoft.com/office/word/2016/wordml/cid" xmlns:w16="http://schemas.microsoft.com/office/word/2018/wordml" xmlns:w16sdtdh="http://schemas.microsoft.com/office/word/2020/wordml/sdtdatahash" xmlns:w16se="http://schemas.microsoft.com/office/word/2015/wordml/symex" xmlns:wpg="http://schemas.microsoft.com/office/word/2010/wordprocessingGroup" xmlns:wpi="http://schemas.microsoft.com/office/word/2010/wordprocessingInk" xmlns:wne="http://schemas.microsoft.com/office/word/2006/wordml" xmlns:wps="http://schemas.microsoft.com/office/word/2010/wordprocessingShape" mc:Ignorable="w14 w15 w16se w16cid w16 w16cex w16sdtdh wp14">
+<w:numbering xmlns:wpc="http://schemas.microsoft.com/office/word/2010/wordprocessingCanvas" xmlns:cx="http://schemas.microsoft.com/office/drawing/2014/chartex" xmlns:cx1="http://schemas.microsoft.com/office/drawing/2015/9/8/chartex" xmlns:cx2="http://schemas.microsoft.com/office/drawing/2015/10/21/chartex" xmlns:cx3="http://schemas.microsoft.com/office/drawing/2016/5/9/chartex" xmlns:cx4="http://schemas.microsoft.com/office/drawing/2016/5/10/chartex" xmlns:cx5="http://schemas.microsoft.com/office/drawing/2016/5/11/chartex" xmlns:cx6="http://schemas.microsoft.com/office/drawing/2016/5/12/chartex" xmlns:cx7="http://schemas.microsoft.com/office/drawing/2016/5/13/chartex" xmlns:cx8="http://schemas.microsoft.com/office/drawing/2016/5/14/chartex" xmlns:mc="http://schemas.openxmlformats.org/markup-compatibility/2006" xmlns:aink="http://schemas.microsoft.com/office/drawing/2016/ink" xmlns:am3d="http://schemas.microsoft.com/office/drawing/2017/model3d" xmlns:o="urn:schemas-microsoft-com:office:office" xmlns:oel="http://schemas.microsoft.com/office/2019/extlst" xmlns:r="http://schemas.openxmlformats.org/officeDocument/2006/relationships" xmlns:m="http://schemas.openxmlformats.org/officeDocument/2006/math" xmlns:v="urn:schemas-microsoft-com:vml" xmlns:wp14="http://schemas.microsoft.com/office/word/2010/wordprocessingDrawing" xmlns:wp="http://schemas.openxmlformats.org/drawingml/2006/wordprocessingDrawing" xmlns:w10="urn:schemas-microsoft-com:office:word" xmlns:w="http://schemas.openxmlformats.org/wordprocessingml/2006/main" xmlns:w14="http://schemas.microsoft.com/office/word/2010/wordml" xmlns:w15="http://schemas.microsoft.com/office/word/2012/wordml" xmlns:w16cex="http://schemas.microsoft.com/office/word/2018/wordml/cex" xmlns:w16cid="http://schemas.microsoft.com/office/word/2016/wordml/cid" xmlns:w16="http://schemas.microsoft.com/office/word/2018/wordml" xmlns:w16du="http://schemas.microsoft.com/office/word/2023/wordml/word16du" xmlns:w16sdtdh="http://schemas.microsoft.com/office/word/2020/wordml/sdtdatahash" xmlns:w16se="http://schemas.microsoft.com/office/word/2015/wordml/symex" xmlns:wpg="http://schemas.microsoft.com/office/word/2010/wordprocessingGroup" xmlns:wpi="http://schemas.microsoft.com/office/word/2010/wordprocessingInk" xmlns:wne="http://schemas.microsoft.com/office/word/2006/wordml" xmlns:wps="http://schemas.microsoft.com/office/word/2010/wordprocessingShape" mc:Ignorable="w14 w15 w16se w16cid w16 w16cex w16sdtdh wp14">
   <w:abstractNum w:abstractNumId="0" w15:restartNumberingAfterBreak="0">
     <w:nsid w:val="03980D7C"/>
     <w:multiLevelType w:val="hybridMultilevel"/>
@@ -2706,6 +3160,7 @@
     <w:lsdException w:name="HTML Sample" w:semiHidden="1" w:unhideWhenUsed="1"/>
     <w:lsdException w:name="HTML Typewriter" w:semiHidden="1" w:unhideWhenUsed="1"/>
     <w:lsdException w:name="HTML Variable" w:semiHidden="1" w:unhideWhenUsed="1"/>
+    <w:lsdException w:name="Normal Table" w:semiHidden="1" w:unhideWhenUsed="1"/>
     <w:lsdException w:name="annotation subject" w:semiHidden="1" w:unhideWhenUsed="1"/>
     <w:lsdException w:name="No List" w:semiHidden="1" w:unhideWhenUsed="1"/>
     <w:lsdException w:name="Outline List 1" w:semiHidden="1" w:unhideWhenUsed="1"/>
@@ -2748,8 +3203,11 @@
     <w:lsdException w:name="Table Contemporary" w:semiHidden="1" w:unhideWhenUsed="1"/>
     <w:lsdException w:name="Table Elegant" w:semiHidden="1" w:unhideWhenUsed="1"/>
     <w:lsdException w:name="Table Professional" w:semiHidden="1" w:unhideWhenUsed="1"/>
+    <w:lsdException w:name="Table Subtle 1" w:semiHidden="1" w:unhideWhenUsed="1"/>
     <w:lsdException w:name="Table Subtle 2" w:semiHidden="1" w:unhideWhenUsed="1"/>
     <w:lsdException w:name="Table Web 1" w:semiHidden="1" w:unhideWhenUsed="1"/>
+    <w:lsdException w:name="Table Web 2" w:semiHidden="1" w:unhideWhenUsed="1"/>
+    <w:lsdException w:name="Table Web 3" w:semiHidden="1" w:unhideWhenUsed="1"/>
     <w:lsdException w:name="Balloon Text" w:semiHidden="1" w:unhideWhenUsed="1"/>
     <w:lsdException w:name="Table Grid" w:uiPriority="39"/>
     <w:lsdException w:name="Table Theme" w:semiHidden="1" w:unhideWhenUsed="1"/>
